--- a/Вычислительная техника/Лабораторные работы/Лабораторная №4/БСТ_2502_Кочкин_лаб4.docx
+++ b/Вычислительная техника/Лабораторные работы/Лабораторная №4/БСТ_2502_Кочкин_лаб4.docx
@@ -541,6 +541,7 @@
           <w:b w:val="false"/>
           <w:bCs w:val="false"/>
           <w:i w:val="false"/>
+          <w:i w:val="false"/>
           <w:caps w:val="false"/>
           <w:smallCaps w:val="false"/>
           <w:color w:val="auto"/>
@@ -581,6 +582,7 @@
           <w:b w:val="false"/>
           <w:bCs w:val="false"/>
           <w:i w:val="false"/>
+          <w:i w:val="false"/>
           <w:caps w:val="false"/>
           <w:smallCaps w:val="false"/>
           <w:color w:val="auto"/>
@@ -621,6 +623,7 @@
           <w:b w:val="false"/>
           <w:bCs w:val="false"/>
           <w:i w:val="false"/>
+          <w:i w:val="false"/>
           <w:caps w:val="false"/>
           <w:smallCaps w:val="false"/>
           <w:color w:val="auto"/>
@@ -645,6 +648,463 @@
           <w:lang w:val="ru-RU"/>
         </w:rPr>
         <w:t>Согласно заданию №1 практической работы №2 взять булеву функцию и ее таблицу истинности, построить таблицу истинности дешифратора, составить для него систему уравнений и начертить блок-схему на логических элементах.</w:t>
+      </w:r>
+    </w:p>
+    <w:p>
+      <w:pPr>
+        <w:pStyle w:val="Normal"/>
+        <w:widowControl/>
+        <w:numPr>
+          <w:ilvl w:val="0"/>
+          <w:numId w:val="0"/>
+        </w:numPr>
+        <w:suppressAutoHyphens w:val="true"/>
+        <w:bidi w:val="0"/>
+        <w:jc w:val="start"/>
+        <w:rPr>
+          <w:rFonts w:ascii="Calibri" w:hAnsi="Calibri" w:cs="Calibri"/>
+          <w:b w:val="false"/>
+          <w:bCs w:val="false"/>
+          <w:i w:val="false"/>
+          <w:i w:val="false"/>
+          <w:caps w:val="false"/>
+          <w:smallCaps w:val="false"/>
+          <w:color w:val="auto"/>
+          <w:spacing w:val="0"/>
+          <w:sz w:val="28"/>
+          <w:szCs w:val="28"/>
+          <w:lang w:val="ru-RU"/>
+        </w:rPr>
+      </w:pPr>
+      <w:r>
+        <w:rPr>
+          <w:rFonts w:cs="Calibri" w:ascii="Calibri" w:hAnsi="Calibri"/>
+          <w:b w:val="false"/>
+          <w:bCs w:val="false"/>
+          <w:i w:val="false"/>
+          <w:caps w:val="false"/>
+          <w:smallCaps w:val="false"/>
+          <w:color w:val="auto"/>
+          <w:spacing w:val="0"/>
+          <w:sz w:val="28"/>
+          <w:szCs w:val="28"/>
+          <w:lang w:val="ru-RU"/>
+        </w:rPr>
+      </w:r>
+      <w:r>
+        <w:br w:type="page"/>
+      </w:r>
+    </w:p>
+    <w:p>
+      <w:pPr>
+        <w:pStyle w:val="Normal"/>
+        <w:bidi w:val="0"/>
+        <w:jc w:val="start"/>
+        <w:rPr>
+          <w:rFonts w:ascii="Calibri" w:hAnsi="Calibri" w:cs="Calibri"/>
+          <w:b/>
+          <w:bCs/>
+          <w:i w:val="false"/>
+          <w:i w:val="false"/>
+          <w:caps w:val="false"/>
+          <w:smallCaps w:val="false"/>
+          <w:color w:val="auto"/>
+          <w:spacing w:val="0"/>
+          <w:sz w:val="28"/>
+          <w:szCs w:val="28"/>
+          <w:lang w:val="ru-RU"/>
+        </w:rPr>
+      </w:pPr>
+      <w:r>
+        <w:rPr>
+          <w:rFonts w:cs="Calibri" w:ascii="Calibri" w:hAnsi="Calibri"/>
+          <w:b/>
+          <w:bCs/>
+          <w:i w:val="false"/>
+          <w:caps w:val="false"/>
+          <w:smallCaps w:val="false"/>
+          <w:color w:val="auto"/>
+          <w:spacing w:val="0"/>
+          <w:sz w:val="28"/>
+          <w:szCs w:val="28"/>
+          <w:lang w:val="ru-RU"/>
+        </w:rPr>
+        <w:t>Задание 1:</w:t>
+      </w:r>
+    </w:p>
+    <w:p>
+      <w:pPr>
+        <w:pStyle w:val="Normal"/>
+        <w:bidi w:val="0"/>
+        <w:jc w:val="start"/>
+        <w:rPr>
+          <w:rFonts w:ascii="Calibri" w:hAnsi="Calibri" w:cs="Calibri"/>
+          <w:b/>
+          <w:bCs/>
+          <w:i w:val="false"/>
+          <w:i w:val="false"/>
+          <w:caps w:val="false"/>
+          <w:smallCaps w:val="false"/>
+          <w:color w:val="auto"/>
+          <w:spacing w:val="0"/>
+          <w:sz w:val="28"/>
+          <w:szCs w:val="28"/>
+          <w:lang w:val="ru-RU"/>
+        </w:rPr>
+      </w:pPr>
+      <w:r>
+        <w:rPr>
+          <w:rFonts w:cs="Calibri" w:ascii="Calibri" w:hAnsi="Calibri"/>
+          <w:b/>
+          <w:bCs/>
+          <w:i w:val="false"/>
+          <w:caps w:val="false"/>
+          <w:smallCaps w:val="false"/>
+          <w:color w:val="auto"/>
+          <w:spacing w:val="0"/>
+          <w:sz w:val="28"/>
+          <w:szCs w:val="28"/>
+          <w:lang w:val="ru-RU"/>
+        </w:rPr>
+      </w:r>
+    </w:p>
+    <w:p>
+      <w:pPr>
+        <w:pStyle w:val="Normal"/>
+        <w:bidi w:val="0"/>
+        <w:jc w:val="start"/>
+        <w:rPr>
+          <w:rFonts w:ascii="Calibri" w:hAnsi="Calibri" w:cs="Calibri"/>
+          <w:b/>
+          <w:bCs/>
+          <w:i w:val="false"/>
+          <w:i w:val="false"/>
+          <w:caps w:val="false"/>
+          <w:smallCaps w:val="false"/>
+          <w:color w:val="auto"/>
+          <w:spacing w:val="0"/>
+          <w:sz w:val="28"/>
+          <w:szCs w:val="28"/>
+          <w:lang w:val="ru-RU"/>
+        </w:rPr>
+      </w:pPr>
+      <w:r>
+        <w:rPr>
+          <w:rFonts w:cs="Calibri" w:ascii="Calibri" w:hAnsi="Calibri"/>
+          <w:b/>
+          <w:bCs/>
+          <w:i w:val="false"/>
+          <w:caps w:val="false"/>
+          <w:smallCaps w:val="false"/>
+          <w:color w:val="auto"/>
+          <w:spacing w:val="0"/>
+          <w:sz w:val="28"/>
+          <w:szCs w:val="28"/>
+          <w:lang w:val="ru-RU"/>
+        </w:rPr>
+        <w:t>Задание 2:</w:t>
+      </w:r>
+    </w:p>
+    <w:p>
+      <w:pPr>
+        <w:pStyle w:val="Normal"/>
+        <w:bidi w:val="0"/>
+        <w:jc w:val="start"/>
+        <w:rPr>
+          <w:rFonts w:ascii="Calibri" w:hAnsi="Calibri" w:cs="Calibri"/>
+          <w:b/>
+          <w:bCs/>
+          <w:i w:val="false"/>
+          <w:i w:val="false"/>
+          <w:caps w:val="false"/>
+          <w:smallCaps w:val="false"/>
+          <w:color w:val="auto"/>
+          <w:spacing w:val="0"/>
+          <w:sz w:val="28"/>
+          <w:szCs w:val="28"/>
+          <w:lang w:val="ru-RU"/>
+        </w:rPr>
+      </w:pPr>
+      <w:r>
+        <w:rPr>
+          <w:rFonts w:cs="Calibri" w:ascii="Calibri" w:hAnsi="Calibri"/>
+          <w:b/>
+          <w:bCs/>
+          <w:i w:val="false"/>
+          <w:caps w:val="false"/>
+          <w:smallCaps w:val="false"/>
+          <w:color w:val="auto"/>
+          <w:spacing w:val="0"/>
+          <w:sz w:val="28"/>
+          <w:szCs w:val="28"/>
+          <w:lang w:val="ru-RU"/>
+        </w:rPr>
+      </w:r>
+    </w:p>
+    <w:p>
+      <w:pPr>
+        <w:pStyle w:val="Normal"/>
+        <w:bidi w:val="0"/>
+        <w:jc w:val="start"/>
+        <w:rPr>
+          <w:rFonts w:ascii="Calibri" w:hAnsi="Calibri" w:cs="Calibri"/>
+          <w:b/>
+          <w:bCs/>
+          <w:i w:val="false"/>
+          <w:i w:val="false"/>
+          <w:caps w:val="false"/>
+          <w:smallCaps w:val="false"/>
+          <w:color w:val="auto"/>
+          <w:spacing w:val="0"/>
+          <w:sz w:val="28"/>
+          <w:szCs w:val="28"/>
+          <w:lang w:val="ru-RU"/>
+        </w:rPr>
+      </w:pPr>
+      <w:r>
+        <w:rPr>
+          <w:rFonts w:cs="Calibri" w:ascii="Calibri" w:hAnsi="Calibri"/>
+          <w:b/>
+          <w:bCs/>
+          <w:i w:val="false"/>
+          <w:caps w:val="false"/>
+          <w:smallCaps w:val="false"/>
+          <w:color w:val="auto"/>
+          <w:spacing w:val="0"/>
+          <w:sz w:val="28"/>
+          <w:szCs w:val="28"/>
+          <w:lang w:val="ru-RU"/>
+        </w:rPr>
+        <w:t>Задание 3:</w:t>
+      </w:r>
+    </w:p>
+    <w:p>
+      <w:pPr>
+        <w:pStyle w:val="Normal"/>
+        <w:bidi w:val="0"/>
+        <w:jc w:val="start"/>
+        <w:rPr>
+          <w:rFonts w:ascii="Calibri" w:hAnsi="Calibri" w:cs="Calibri"/>
+          <w:b w:val="false"/>
+          <w:bCs w:val="false"/>
+          <w:i w:val="false"/>
+          <w:i w:val="false"/>
+          <w:caps w:val="false"/>
+          <w:smallCaps w:val="false"/>
+          <w:color w:val="auto"/>
+          <w:spacing w:val="0"/>
+          <w:sz w:val="28"/>
+          <w:szCs w:val="28"/>
+          <w:lang w:val="ru-RU"/>
+        </w:rPr>
+      </w:pPr>
+      <w:r>
+        <w:rPr>
+          <w:rFonts w:cs="Calibri" w:ascii="Calibri" w:hAnsi="Calibri"/>
+          <w:b w:val="false"/>
+          <w:bCs w:val="false"/>
+          <w:i w:val="false"/>
+          <w:caps w:val="false"/>
+          <w:smallCaps w:val="false"/>
+          <w:color w:val="auto"/>
+          <w:spacing w:val="0"/>
+          <w:sz w:val="28"/>
+          <w:szCs w:val="28"/>
+          <w:lang w:val="ru-RU"/>
+        </w:rPr>
+        <w:t>Логическая функция из практической работы № 2</w:t>
+      </w:r>
+    </w:p>
+    <w:p>
+      <w:pPr>
+        <w:pStyle w:val="Normal"/>
+        <w:bidi w:val="0"/>
+        <w:jc w:val="start"/>
+        <w:rPr>
+          <w:rFonts w:ascii="Calibri" w:hAnsi="Calibri" w:cs="Calibri"/>
+          <w:b/>
+          <w:bCs/>
+          <w:i w:val="false"/>
+          <w:i w:val="false"/>
+          <w:caps w:val="false"/>
+          <w:smallCaps w:val="false"/>
+          <w:color w:val="auto"/>
+          <w:spacing w:val="0"/>
+          <w:sz w:val="28"/>
+          <w:szCs w:val="28"/>
+          <w:lang w:val="ru-RU"/>
+        </w:rPr>
+      </w:pPr>
+      <w:r>
+        <w:rPr>
+          <w:rFonts w:cs="Calibri" w:ascii="Calibri" w:hAnsi="Calibri"/>
+          <w:b/>
+          <w:bCs/>
+          <w:i w:val="false"/>
+          <w:caps w:val="false"/>
+          <w:smallCaps w:val="false"/>
+          <w:color w:val="auto"/>
+          <w:spacing w:val="0"/>
+          <w:sz w:val="28"/>
+          <w:szCs w:val="28"/>
+          <w:lang w:val="ru-RU"/>
+        </w:rPr>
+        <w:drawing>
+          <wp:anchor behindDoc="0" distT="0" distB="0" distL="0" distR="0" simplePos="0" locked="0" layoutInCell="0" allowOverlap="1" relativeHeight="2">
+            <wp:simplePos x="0" y="0"/>
+            <wp:positionH relativeFrom="column">
+              <wp:align>center</wp:align>
+            </wp:positionH>
+            <wp:positionV relativeFrom="paragraph">
+              <wp:posOffset>635</wp:posOffset>
+            </wp:positionV>
+            <wp:extent cx="6120130" cy="636270"/>
+            <wp:effectExtent l="0" t="0" r="0" b="0"/>
+            <wp:wrapSquare wrapText="largest"/>
+            <wp:docPr id="1" name="Изображение1"/>
+            <wp:cNvGraphicFramePr>
+              <a:graphicFrameLocks xmlns:a="http://schemas.openxmlformats.org/drawingml/2006/main" noChangeAspect="1"/>
+            </wp:cNvGraphicFramePr>
+            <a:graphic xmlns:a="http://schemas.openxmlformats.org/drawingml/2006/main">
+              <a:graphicData uri="http://schemas.openxmlformats.org/drawingml/2006/picture">
+                <pic:pic xmlns:pic="http://schemas.openxmlformats.org/drawingml/2006/picture">
+                  <pic:nvPicPr>
+                    <pic:cNvPr id="1" name="Изображение1"/>
+                    <pic:cNvPicPr>
+                      <a:picLocks noChangeAspect="1" noChangeArrowheads="1"/>
+                    </pic:cNvPicPr>
+                  </pic:nvPicPr>
+                  <pic:blipFill>
+                    <a:blip r:embed="rId2"/>
+                    <a:stretch>
+                      <a:fillRect/>
+                    </a:stretch>
+                  </pic:blipFill>
+                  <pic:spPr bwMode="auto">
+                    <a:xfrm>
+                      <a:off x="0" y="0"/>
+                      <a:ext cx="6120130" cy="636270"/>
+                    </a:xfrm>
+                    <a:prstGeom prst="rect">
+                      <a:avLst/>
+                    </a:prstGeom>
+                    <a:noFill/>
+                  </pic:spPr>
+                </pic:pic>
+              </a:graphicData>
+            </a:graphic>
+          </wp:anchor>
+        </w:drawing>
+        <w:drawing>
+          <wp:inline distT="0" distB="0" distL="0" distR="0">
+            <wp:extent cx="1616075" cy="3612515"/>
+            <wp:effectExtent l="0" t="0" r="0" b="0"/>
+            <wp:docPr id="2" name="Изображение 2"/>
+            <wp:cNvGraphicFramePr>
+              <a:graphicFrameLocks xmlns:a="http://schemas.openxmlformats.org/drawingml/2006/main" noChangeAspect="1"/>
+            </wp:cNvGraphicFramePr>
+            <a:graphic xmlns:a="http://schemas.openxmlformats.org/drawingml/2006/main">
+              <a:graphicData uri="http://schemas.openxmlformats.org/drawingml/2006/picture">
+                <pic:pic xmlns:pic="http://schemas.openxmlformats.org/drawingml/2006/picture">
+                  <pic:nvPicPr>
+                    <pic:cNvPr id="2" name="Изображение 2"/>
+                    <pic:cNvPicPr>
+                      <a:picLocks noChangeAspect="1" noChangeArrowheads="1"/>
+                    </pic:cNvPicPr>
+                  </pic:nvPicPr>
+                  <pic:blipFill>
+                    <a:blip r:embed="rId3"/>
+                    <a:stretch>
+                      <a:fillRect/>
+                    </a:stretch>
+                  </pic:blipFill>
+                  <pic:spPr bwMode="auto">
+                    <a:xfrm>
+                      <a:off x="0" y="0"/>
+                      <a:ext cx="1616075" cy="3612515"/>
+                    </a:xfrm>
+                    <a:prstGeom prst="rect">
+                      <a:avLst/>
+                    </a:prstGeom>
+                    <a:noFill/>
+                  </pic:spPr>
+                </pic:pic>
+              </a:graphicData>
+            </a:graphic>
+          </wp:inline>
+        </w:drawing>
+      </w:r>
+    </w:p>
+    <w:p>
+      <w:pPr>
+        <w:pStyle w:val="Normal"/>
+        <w:bidi w:val="0"/>
+        <w:jc w:val="start"/>
+        <w:rPr>
+          <w:rFonts w:ascii="Calibri" w:hAnsi="Calibri" w:cs="Calibri"/>
+          <w:b/>
+          <w:bCs/>
+          <w:i w:val="false"/>
+          <w:i w:val="false"/>
+          <w:caps w:val="false"/>
+          <w:smallCaps w:val="false"/>
+          <w:color w:val="auto"/>
+          <w:spacing w:val="0"/>
+          <w:sz w:val="28"/>
+          <w:szCs w:val="28"/>
+          <w:lang w:val="ru-RU"/>
+        </w:rPr>
+      </w:pPr>
+      <w:r>
+        <w:rPr>
+          <w:rFonts w:cs="Calibri" w:ascii="Calibri" w:hAnsi="Calibri"/>
+          <w:b/>
+          <w:bCs/>
+          <w:i w:val="false"/>
+          <w:caps w:val="false"/>
+          <w:smallCaps w:val="false"/>
+          <w:color w:val="auto"/>
+          <w:spacing w:val="0"/>
+          <w:sz w:val="28"/>
+          <w:szCs w:val="28"/>
+          <w:lang w:val="ru-RU"/>
+        </w:rPr>
+      </w:r>
+    </w:p>
+    <w:p>
+      <w:pPr>
+        <w:pStyle w:val="Normal"/>
+        <w:bidi w:val="0"/>
+        <w:jc w:val="start"/>
+        <w:rPr>
+          <w:rFonts w:ascii="Calibri" w:hAnsi="Calibri" w:cs="Calibri"/>
+          <w:b/>
+          <w:bCs/>
+          <w:i w:val="false"/>
+          <w:i w:val="false"/>
+          <w:caps w:val="false"/>
+          <w:smallCaps w:val="false"/>
+          <w:color w:val="auto"/>
+          <w:spacing w:val="0"/>
+          <w:sz w:val="28"/>
+          <w:szCs w:val="28"/>
+          <w:lang w:val="ru-RU"/>
+        </w:rPr>
+      </w:pPr>
+      <w:r>
+        <w:rPr>
+          <w:rFonts w:cs="Calibri" w:ascii="Calibri" w:hAnsi="Calibri"/>
+          <w:b/>
+          <w:bCs/>
+          <w:i w:val="false"/>
+          <w:caps w:val="false"/>
+          <w:smallCaps w:val="false"/>
+          <w:color w:val="auto"/>
+          <w:spacing w:val="0"/>
+          <w:sz w:val="28"/>
+          <w:szCs w:val="28"/>
+          <w:lang w:val="ru-RU"/>
+        </w:rPr>
       </w:r>
     </w:p>
     <w:sectPr>
@@ -973,15 +1433,15 @@
       <w:lang w:val="ru-RU" w:eastAsia="zh-CN" w:bidi="hi-IN"/>
     </w:rPr>
   </w:style>
-  <w:style w:type="character" w:styleId="Style14">
-    <w:name w:val="Символ нумерации"/>
+  <w:style w:type="character" w:styleId="user">
+    <w:name w:val="Символ нумерации (user)"/>
     <w:qFormat/>
     <w:rPr>
       <w:b w:val="false"/>
       <w:bCs w:val="false"/>
     </w:rPr>
   </w:style>
-  <w:style w:type="paragraph" w:styleId="Style15">
+  <w:style w:type="paragraph" w:styleId="Style14">
     <w:name w:val="Заголовок"/>
     <w:basedOn w:val="Normal"/>
     <w:next w:val="BodyText"/>
@@ -1028,7 +1488,7 @@
       <w:szCs w:val="24"/>
     </w:rPr>
   </w:style>
-  <w:style w:type="paragraph" w:styleId="Style16">
+  <w:style w:type="paragraph" w:styleId="Style15">
     <w:name w:val="Указатель"/>
     <w:basedOn w:val="Normal"/>
     <w:qFormat/>
@@ -1039,7 +1499,7 @@
       <w:rFonts w:cs="Lucida Sans"/>
     </w:rPr>
   </w:style>
-  <w:style w:type="paragraph" w:styleId="user">
+  <w:style w:type="paragraph" w:styleId="user1">
     <w:name w:val="Заголовок (user)"/>
     <w:basedOn w:val="Normal"/>
     <w:next w:val="BodyText"/>
@@ -1054,7 +1514,7 @@
       <w:szCs w:val="28"/>
     </w:rPr>
   </w:style>
-  <w:style w:type="paragraph" w:styleId="user1">
+  <w:style w:type="paragraph" w:styleId="user2">
     <w:name w:val="Указатель (user)"/>
     <w:basedOn w:val="Normal"/>
     <w:qFormat/>

--- a/Вычислительная техника/Лабораторные работы/Лабораторная №4/БСТ_2502_Кочкин_лаб4.docx
+++ b/Вычислительная техника/Лабораторные работы/Лабораторная №4/БСТ_2502_Кочкин_лаб4.docx
@@ -660,6 +660,7 @@
         </w:numPr>
         <w:suppressAutoHyphens w:val="true"/>
         <w:bidi w:val="0"/>
+        <w:ind w:hanging="0" w:start="0"/>
         <w:jc w:val="start"/>
         <w:rPr>
           <w:rFonts w:ascii="Calibri" w:hAnsi="Calibri" w:cs="Calibri"/>
@@ -699,6 +700,7 @@
       <w:pPr>
         <w:pStyle w:val="Normal"/>
         <w:bidi w:val="0"/>
+        <w:spacing w:before="0" w:after="0"/>
         <w:jc w:val="start"/>
         <w:rPr>
           <w:rFonts w:ascii="Calibri" w:hAnsi="Calibri" w:cs="Calibri"/>
@@ -739,33 +741,1988 @@
         <w:jc w:val="start"/>
         <w:rPr>
           <w:rFonts w:ascii="Calibri" w:hAnsi="Calibri" w:cs="Calibri"/>
-          <w:b/>
-          <w:bCs/>
-          <w:i w:val="false"/>
-          <w:i w:val="false"/>
-          <w:caps w:val="false"/>
-          <w:smallCaps w:val="false"/>
-          <w:color w:val="auto"/>
-          <w:spacing w:val="0"/>
-          <w:sz w:val="28"/>
-          <w:szCs w:val="28"/>
-          <w:lang w:val="ru-RU"/>
-        </w:rPr>
-      </w:pPr>
-      <w:r>
-        <w:rPr>
-          <w:rFonts w:cs="Calibri" w:ascii="Calibri" w:hAnsi="Calibri"/>
-          <w:b/>
-          <w:bCs/>
-          <w:i w:val="false"/>
-          <w:caps w:val="false"/>
-          <w:smallCaps w:val="false"/>
-          <w:color w:val="auto"/>
-          <w:spacing w:val="0"/>
-          <w:sz w:val="28"/>
-          <w:szCs w:val="28"/>
-          <w:lang w:val="ru-RU"/>
-        </w:rPr>
+          <w:b w:val="false"/>
+          <w:bCs w:val="false"/>
+          <w:i w:val="false"/>
+          <w:i w:val="false"/>
+          <w:caps w:val="false"/>
+          <w:smallCaps w:val="false"/>
+          <w:color w:val="auto"/>
+          <w:spacing w:val="0"/>
+          <w:sz w:val="28"/>
+          <w:szCs w:val="28"/>
+          <w:lang w:val="ru-RU"/>
+        </w:rPr>
+      </w:pPr>
+      <w:r>
+        <w:rPr>
+          <w:rFonts w:cs="Calibri" w:ascii="Calibri" w:hAnsi="Calibri"/>
+          <w:b w:val="false"/>
+          <w:bCs w:val="false"/>
+          <w:i w:val="false"/>
+          <w:caps w:val="false"/>
+          <w:smallCaps w:val="false"/>
+          <w:color w:val="auto"/>
+          <w:spacing w:val="0"/>
+          <w:sz w:val="28"/>
+          <w:szCs w:val="28"/>
+          <w:lang w:val="ru-RU"/>
+        </w:rPr>
+        <w:t>Система уравнений дешифратора:</w:t>
+      </w:r>
+    </w:p>
+    <w:p>
+      <w:pPr>
+        <w:pStyle w:val="Normal"/>
+        <w:bidi w:val="0"/>
+        <w:jc w:val="start"/>
+        <w:rPr>
+          <w:rFonts w:ascii="Calibri" w:hAnsi="Calibri" w:cs="Calibri"/>
+          <w:b w:val="false"/>
+          <w:bCs w:val="false"/>
+          <w:i w:val="false"/>
+          <w:i w:val="false"/>
+          <w:caps w:val="false"/>
+          <w:smallCaps w:val="false"/>
+          <w:color w:val="auto"/>
+          <w:spacing w:val="0"/>
+          <w:sz w:val="28"/>
+          <w:szCs w:val="28"/>
+          <w:lang w:val="en-US"/>
+        </w:rPr>
+      </w:pPr>
+      <w:r>
+        <w:rPr>
+          <w:rFonts w:cs="Calibri" w:ascii="Calibri" w:hAnsi="Calibri"/>
+          <w:b w:val="false"/>
+          <w:bCs w:val="false"/>
+          <w:i w:val="false"/>
+          <w:caps w:val="false"/>
+          <w:smallCaps w:val="false"/>
+          <w:color w:val="auto"/>
+          <w:spacing w:val="0"/>
+          <w:sz w:val="28"/>
+          <w:szCs w:val="28"/>
+          <w:lang w:val="en-US"/>
+        </w:rPr>
+      </w:r>
+      <m:oMathPara xmlns:m="http://schemas.openxmlformats.org/officeDocument/2006/math">
+        <m:oMathParaPr>
+          <m:jc m:val="left"/>
+        </m:oMathParaPr>
+        <m:oMath>
+          <m:sSub>
+            <m:e>
+              <m:r>
+                <m:t xml:space="preserve">y</m:t>
+              </m:r>
+            </m:e>
+            <m:sub>
+              <m:r>
+                <m:t xml:space="preserve">0</m:t>
+              </m:r>
+            </m:sub>
+          </m:sSub>
+          <m:r>
+            <m:t xml:space="preserve">=</m:t>
+          </m:r>
+          <m:r>
+            <m:t xml:space="preserve">!</m:t>
+          </m:r>
+          <m:sSub>
+            <m:e>
+              <m:r>
+                <m:t xml:space="preserve">x</m:t>
+              </m:r>
+            </m:e>
+            <m:sub>
+              <m:r>
+                <m:t xml:space="preserve">1</m:t>
+              </m:r>
+            </m:sub>
+          </m:sSub>
+          <m:r>
+            <m:t xml:space="preserve">⋅</m:t>
+          </m:r>
+          <m:r>
+            <m:t xml:space="preserve">!</m:t>
+          </m:r>
+          <m:sSub>
+            <m:e>
+              <m:r>
+                <m:t xml:space="preserve">x</m:t>
+              </m:r>
+            </m:e>
+            <m:sub>
+              <m:r>
+                <m:t xml:space="preserve">2</m:t>
+              </m:r>
+            </m:sub>
+          </m:sSub>
+          <m:r>
+            <m:t xml:space="preserve">⋅</m:t>
+          </m:r>
+          <m:r>
+            <m:t xml:space="preserve">!</m:t>
+          </m:r>
+          <m:sSub>
+            <m:e>
+              <m:r>
+                <m:t xml:space="preserve">x</m:t>
+              </m:r>
+            </m:e>
+            <m:sub>
+              <m:r>
+                <m:t xml:space="preserve">3</m:t>
+              </m:r>
+            </m:sub>
+          </m:sSub>
+        </m:oMath>
+      </m:oMathPara>
+    </w:p>
+    <w:p>
+      <w:pPr>
+        <w:pStyle w:val="Normal"/>
+        <w:bidi w:val="0"/>
+        <w:jc w:val="start"/>
+        <w:rPr>
+          <w:rFonts w:ascii="Calibri" w:hAnsi="Calibri" w:cs="Calibri"/>
+          <w:b w:val="false"/>
+          <w:bCs w:val="false"/>
+          <w:i w:val="false"/>
+          <w:i w:val="false"/>
+          <w:caps w:val="false"/>
+          <w:smallCaps w:val="false"/>
+          <w:color w:val="auto"/>
+          <w:spacing w:val="0"/>
+          <w:sz w:val="28"/>
+          <w:szCs w:val="28"/>
+          <w:lang w:val="en-US"/>
+        </w:rPr>
+      </w:pPr>
+      <w:r>
+        <w:rPr>
+          <w:rFonts w:cs="Calibri" w:ascii="Calibri" w:hAnsi="Calibri"/>
+          <w:b w:val="false"/>
+          <w:bCs w:val="false"/>
+          <w:i w:val="false"/>
+          <w:caps w:val="false"/>
+          <w:smallCaps w:val="false"/>
+          <w:color w:val="auto"/>
+          <w:spacing w:val="0"/>
+          <w:sz w:val="28"/>
+          <w:szCs w:val="28"/>
+          <w:lang w:val="en-US"/>
+        </w:rPr>
+      </w:r>
+      <m:oMathPara xmlns:m="http://schemas.openxmlformats.org/officeDocument/2006/math">
+        <m:oMathParaPr>
+          <m:jc m:val="left"/>
+        </m:oMathParaPr>
+        <m:oMath>
+          <m:sSub>
+            <m:e>
+              <m:r>
+                <m:t xml:space="preserve">y</m:t>
+              </m:r>
+            </m:e>
+            <m:sub>
+              <m:r>
+                <m:t xml:space="preserve">1</m:t>
+              </m:r>
+            </m:sub>
+          </m:sSub>
+          <m:r>
+            <m:t xml:space="preserve">=</m:t>
+          </m:r>
+          <m:r>
+            <m:t xml:space="preserve">!</m:t>
+          </m:r>
+          <m:sSub>
+            <m:e>
+              <m:r>
+                <m:t xml:space="preserve">x</m:t>
+              </m:r>
+            </m:e>
+            <m:sub>
+              <m:r>
+                <m:t xml:space="preserve">1</m:t>
+              </m:r>
+            </m:sub>
+          </m:sSub>
+          <m:r>
+            <m:t xml:space="preserve">⋅</m:t>
+          </m:r>
+          <m:r>
+            <m:t xml:space="preserve">!</m:t>
+          </m:r>
+          <m:sSub>
+            <m:e>
+              <m:r>
+                <m:t xml:space="preserve">x</m:t>
+              </m:r>
+            </m:e>
+            <m:sub>
+              <m:r>
+                <m:t xml:space="preserve">2</m:t>
+              </m:r>
+            </m:sub>
+          </m:sSub>
+          <m:r>
+            <m:t xml:space="preserve">⋅</m:t>
+          </m:r>
+          <m:sSub>
+            <m:e>
+              <m:r>
+                <m:t xml:space="preserve">x</m:t>
+              </m:r>
+            </m:e>
+            <m:sub>
+              <m:r>
+                <m:t xml:space="preserve">3</m:t>
+              </m:r>
+            </m:sub>
+          </m:sSub>
+        </m:oMath>
+      </m:oMathPara>
+    </w:p>
+    <w:p>
+      <w:pPr>
+        <w:pStyle w:val="Normal"/>
+        <w:bidi w:val="0"/>
+        <w:jc w:val="start"/>
+        <w:rPr>
+          <w:rFonts w:ascii="Calibri" w:hAnsi="Calibri" w:cs="Calibri"/>
+          <w:b w:val="false"/>
+          <w:bCs w:val="false"/>
+          <w:i w:val="false"/>
+          <w:i w:val="false"/>
+          <w:caps w:val="false"/>
+          <w:smallCaps w:val="false"/>
+          <w:color w:val="auto"/>
+          <w:spacing w:val="0"/>
+          <w:sz w:val="28"/>
+          <w:szCs w:val="28"/>
+          <w:lang w:val="en-US"/>
+        </w:rPr>
+      </w:pPr>
+      <w:r>
+        <w:rPr>
+          <w:rFonts w:cs="Calibri" w:ascii="Calibri" w:hAnsi="Calibri"/>
+          <w:b w:val="false"/>
+          <w:bCs w:val="false"/>
+          <w:i w:val="false"/>
+          <w:caps w:val="false"/>
+          <w:smallCaps w:val="false"/>
+          <w:color w:val="auto"/>
+          <w:spacing w:val="0"/>
+          <w:sz w:val="28"/>
+          <w:szCs w:val="28"/>
+          <w:lang w:val="en-US"/>
+        </w:rPr>
+      </w:r>
+      <m:oMathPara xmlns:m="http://schemas.openxmlformats.org/officeDocument/2006/math">
+        <m:oMathParaPr>
+          <m:jc m:val="left"/>
+        </m:oMathParaPr>
+        <m:oMath>
+          <m:sSub>
+            <m:e>
+              <m:r>
+                <m:t xml:space="preserve">y</m:t>
+              </m:r>
+            </m:e>
+            <m:sub>
+              <m:r>
+                <m:t xml:space="preserve">2</m:t>
+              </m:r>
+            </m:sub>
+          </m:sSub>
+          <m:r>
+            <m:t xml:space="preserve">=</m:t>
+          </m:r>
+          <m:r>
+            <m:t xml:space="preserve">!</m:t>
+          </m:r>
+          <m:sSub>
+            <m:e>
+              <m:r>
+                <m:t xml:space="preserve">x</m:t>
+              </m:r>
+            </m:e>
+            <m:sub>
+              <m:r>
+                <m:t xml:space="preserve">1</m:t>
+              </m:r>
+            </m:sub>
+          </m:sSub>
+          <m:r>
+            <m:t xml:space="preserve">⋅</m:t>
+          </m:r>
+          <m:sSub>
+            <m:e>
+              <m:r>
+                <m:t xml:space="preserve">x</m:t>
+              </m:r>
+            </m:e>
+            <m:sub>
+              <m:r>
+                <m:t xml:space="preserve">2</m:t>
+              </m:r>
+            </m:sub>
+          </m:sSub>
+          <m:r>
+            <m:t xml:space="preserve">⋅</m:t>
+          </m:r>
+          <m:r>
+            <m:t xml:space="preserve">!</m:t>
+          </m:r>
+          <m:sSub>
+            <m:e>
+              <m:r>
+                <m:t xml:space="preserve">x</m:t>
+              </m:r>
+            </m:e>
+            <m:sub>
+              <m:r>
+                <m:t xml:space="preserve">3</m:t>
+              </m:r>
+            </m:sub>
+          </m:sSub>
+        </m:oMath>
+      </m:oMathPara>
+    </w:p>
+    <w:p>
+      <w:pPr>
+        <w:pStyle w:val="Normal"/>
+        <w:bidi w:val="0"/>
+        <w:jc w:val="start"/>
+        <w:rPr>
+          <w:rFonts w:ascii="Calibri" w:hAnsi="Calibri" w:cs="Calibri"/>
+          <w:b w:val="false"/>
+          <w:bCs w:val="false"/>
+          <w:i w:val="false"/>
+          <w:i w:val="false"/>
+          <w:caps w:val="false"/>
+          <w:smallCaps w:val="false"/>
+          <w:color w:val="auto"/>
+          <w:spacing w:val="0"/>
+          <w:sz w:val="28"/>
+          <w:szCs w:val="28"/>
+          <w:lang w:val="en-US"/>
+        </w:rPr>
+      </w:pPr>
+      <w:r>
+        <w:rPr>
+          <w:rFonts w:cs="Calibri" w:ascii="Calibri" w:hAnsi="Calibri"/>
+          <w:b w:val="false"/>
+          <w:bCs w:val="false"/>
+          <w:i w:val="false"/>
+          <w:caps w:val="false"/>
+          <w:smallCaps w:val="false"/>
+          <w:color w:val="auto"/>
+          <w:spacing w:val="0"/>
+          <w:sz w:val="28"/>
+          <w:szCs w:val="28"/>
+          <w:lang w:val="en-US"/>
+        </w:rPr>
+      </w:r>
+      <m:oMath xmlns:m="http://schemas.openxmlformats.org/officeDocument/2006/math">
+        <m:sSub>
+          <m:e>
+            <m:r>
+              <m:t xml:space="preserve">y</m:t>
+            </m:r>
+          </m:e>
+          <m:sub>
+            <m:r>
+              <m:t xml:space="preserve">3</m:t>
+            </m:r>
+          </m:sub>
+        </m:sSub>
+        <m:r>
+          <m:t xml:space="preserve">=</m:t>
+        </m:r>
+        <m:r>
+          <m:t xml:space="preserve">!</m:t>
+        </m:r>
+        <m:sSub>
+          <m:e>
+            <m:r>
+              <m:t xml:space="preserve">x</m:t>
+            </m:r>
+          </m:e>
+          <m:sub>
+            <m:r>
+              <m:t xml:space="preserve">1</m:t>
+            </m:r>
+          </m:sub>
+        </m:sSub>
+        <m:r>
+          <m:t xml:space="preserve">⋅</m:t>
+        </m:r>
+        <m:sSub>
+          <m:e>
+            <m:r>
+              <m:t xml:space="preserve">x</m:t>
+            </m:r>
+          </m:e>
+          <m:sub>
+            <m:r>
+              <m:t xml:space="preserve">2</m:t>
+            </m:r>
+          </m:sub>
+        </m:sSub>
+        <m:r>
+          <m:t xml:space="preserve">⋅</m:t>
+        </m:r>
+        <m:sSub>
+          <m:e>
+            <m:r>
+              <m:t xml:space="preserve">x</m:t>
+            </m:r>
+          </m:e>
+          <m:sub>
+            <m:r>
+              <m:t xml:space="preserve">3</m:t>
+            </m:r>
+          </m:sub>
+        </m:sSub>
+      </m:oMath>
+      <w:r>
+        <w:rPr>
+          <w:rFonts w:cs="Calibri" w:ascii="Calibri" w:hAnsi="Calibri"/>
+          <w:b w:val="false"/>
+          <w:bCs w:val="false"/>
+          <w:i w:val="false"/>
+          <w:caps w:val="false"/>
+          <w:smallCaps w:val="false"/>
+          <w:color w:val="auto"/>
+          <w:spacing w:val="0"/>
+          <w:sz w:val="28"/>
+          <w:szCs w:val="28"/>
+          <w:lang w:val="en-US"/>
+        </w:rPr>
+        <w:br/>
+      </w:r>
+      <w:r>
+        <w:rPr>
+          <w:rFonts w:cs="Calibri" w:ascii="Calibri" w:hAnsi="Calibri"/>
+          <w:b w:val="false"/>
+          <w:bCs w:val="false"/>
+          <w:i w:val="false"/>
+          <w:caps w:val="false"/>
+          <w:smallCaps w:val="false"/>
+          <w:color w:val="auto"/>
+          <w:spacing w:val="0"/>
+          <w:sz w:val="28"/>
+          <w:szCs w:val="28"/>
+          <w:lang w:val="en-US"/>
+        </w:rPr>
+      </w:r>
+      <m:oMath xmlns:m="http://schemas.openxmlformats.org/officeDocument/2006/math">
+        <m:sSub>
+          <m:e>
+            <m:r>
+              <m:t xml:space="preserve">y</m:t>
+            </m:r>
+          </m:e>
+          <m:sub>
+            <m:r>
+              <m:t xml:space="preserve">4</m:t>
+            </m:r>
+          </m:sub>
+        </m:sSub>
+        <m:r>
+          <m:t xml:space="preserve">=</m:t>
+        </m:r>
+        <m:sSub>
+          <m:e>
+            <m:r>
+              <m:t xml:space="preserve">x</m:t>
+            </m:r>
+          </m:e>
+          <m:sub>
+            <m:r>
+              <m:t xml:space="preserve">1</m:t>
+            </m:r>
+          </m:sub>
+        </m:sSub>
+        <m:r>
+          <m:t xml:space="preserve">⋅</m:t>
+        </m:r>
+        <m:r>
+          <m:t xml:space="preserve">!</m:t>
+        </m:r>
+        <m:sSub>
+          <m:e>
+            <m:r>
+              <m:t xml:space="preserve">x</m:t>
+            </m:r>
+          </m:e>
+          <m:sub>
+            <m:r>
+              <m:t xml:space="preserve">2</m:t>
+            </m:r>
+          </m:sub>
+        </m:sSub>
+        <m:r>
+          <m:t xml:space="preserve">⋅</m:t>
+        </m:r>
+        <m:r>
+          <m:t xml:space="preserve">!</m:t>
+        </m:r>
+        <m:sSub>
+          <m:e>
+            <m:r>
+              <m:t xml:space="preserve">x</m:t>
+            </m:r>
+          </m:e>
+          <m:sub>
+            <m:r>
+              <m:t xml:space="preserve">3</m:t>
+            </m:r>
+          </m:sub>
+        </m:sSub>
+      </m:oMath>
+    </w:p>
+    <w:p>
+      <w:pPr>
+        <w:pStyle w:val="Normal"/>
+        <w:bidi w:val="0"/>
+        <w:jc w:val="start"/>
+        <w:rPr>
+          <w:rFonts w:ascii="Calibri" w:hAnsi="Calibri" w:cs="Calibri"/>
+          <w:b w:val="false"/>
+          <w:bCs w:val="false"/>
+          <w:i w:val="false"/>
+          <w:i w:val="false"/>
+          <w:caps w:val="false"/>
+          <w:smallCaps w:val="false"/>
+          <w:color w:val="auto"/>
+          <w:spacing w:val="0"/>
+          <w:sz w:val="28"/>
+          <w:szCs w:val="28"/>
+          <w:lang w:val="en-US"/>
+        </w:rPr>
+      </w:pPr>
+      <w:r>
+        <w:rPr>
+          <w:rFonts w:cs="Calibri" w:ascii="Calibri" w:hAnsi="Calibri"/>
+          <w:b w:val="false"/>
+          <w:bCs w:val="false"/>
+          <w:i w:val="false"/>
+          <w:caps w:val="false"/>
+          <w:smallCaps w:val="false"/>
+          <w:color w:val="auto"/>
+          <w:spacing w:val="0"/>
+          <w:sz w:val="28"/>
+          <w:szCs w:val="28"/>
+          <w:lang w:val="en-US"/>
+        </w:rPr>
+      </w:r>
+      <m:oMathPara xmlns:m="http://schemas.openxmlformats.org/officeDocument/2006/math">
+        <m:oMathParaPr>
+          <m:jc m:val="left"/>
+        </m:oMathParaPr>
+        <m:oMath>
+          <m:sSub>
+            <m:e>
+              <m:r>
+                <m:t xml:space="preserve">y</m:t>
+              </m:r>
+            </m:e>
+            <m:sub>
+              <m:r>
+                <m:t xml:space="preserve">5</m:t>
+              </m:r>
+            </m:sub>
+          </m:sSub>
+          <m:r>
+            <m:t xml:space="preserve">=</m:t>
+          </m:r>
+          <m:sSub>
+            <m:e>
+              <m:r>
+                <m:t xml:space="preserve">x</m:t>
+              </m:r>
+            </m:e>
+            <m:sub>
+              <m:r>
+                <m:t xml:space="preserve">1</m:t>
+              </m:r>
+            </m:sub>
+          </m:sSub>
+          <m:r>
+            <m:t xml:space="preserve">⋅</m:t>
+          </m:r>
+          <m:r>
+            <m:t xml:space="preserve">!</m:t>
+          </m:r>
+          <m:sSub>
+            <m:e>
+              <m:r>
+                <m:t xml:space="preserve">x</m:t>
+              </m:r>
+            </m:e>
+            <m:sub>
+              <m:r>
+                <m:t xml:space="preserve">2</m:t>
+              </m:r>
+            </m:sub>
+          </m:sSub>
+          <m:r>
+            <m:t xml:space="preserve">⋅</m:t>
+          </m:r>
+          <m:sSub>
+            <m:e>
+              <m:r>
+                <m:t xml:space="preserve">x</m:t>
+              </m:r>
+            </m:e>
+            <m:sub>
+              <m:r>
+                <m:t xml:space="preserve">3</m:t>
+              </m:r>
+            </m:sub>
+          </m:sSub>
+        </m:oMath>
+      </m:oMathPara>
+    </w:p>
+    <w:p>
+      <w:pPr>
+        <w:pStyle w:val="Normal"/>
+        <w:bidi w:val="0"/>
+        <w:jc w:val="start"/>
+        <w:rPr>
+          <w:rFonts w:ascii="Calibri" w:hAnsi="Calibri" w:cs="Calibri"/>
+          <w:b w:val="false"/>
+          <w:bCs w:val="false"/>
+          <w:i w:val="false"/>
+          <w:i w:val="false"/>
+          <w:caps w:val="false"/>
+          <w:smallCaps w:val="false"/>
+          <w:color w:val="auto"/>
+          <w:spacing w:val="0"/>
+          <w:sz w:val="28"/>
+          <w:szCs w:val="28"/>
+          <w:lang w:val="en-US"/>
+        </w:rPr>
+      </w:pPr>
+      <w:r>
+        <w:rPr>
+          <w:rFonts w:cs="Calibri" w:ascii="Calibri" w:hAnsi="Calibri"/>
+          <w:b w:val="false"/>
+          <w:bCs w:val="false"/>
+          <w:i w:val="false"/>
+          <w:caps w:val="false"/>
+          <w:smallCaps w:val="false"/>
+          <w:color w:val="auto"/>
+          <w:spacing w:val="0"/>
+          <w:sz w:val="28"/>
+          <w:szCs w:val="28"/>
+          <w:lang w:val="en-US"/>
+        </w:rPr>
+      </w:r>
+      <m:oMathPara xmlns:m="http://schemas.openxmlformats.org/officeDocument/2006/math">
+        <m:oMathParaPr>
+          <m:jc m:val="left"/>
+        </m:oMathParaPr>
+        <m:oMath>
+          <m:sSub>
+            <m:e>
+              <m:r>
+                <m:t xml:space="preserve">y</m:t>
+              </m:r>
+            </m:e>
+            <m:sub>
+              <m:r>
+                <m:t xml:space="preserve">6</m:t>
+              </m:r>
+            </m:sub>
+          </m:sSub>
+          <m:r>
+            <m:t xml:space="preserve">=</m:t>
+          </m:r>
+          <m:sSub>
+            <m:e>
+              <m:r>
+                <m:t xml:space="preserve">x</m:t>
+              </m:r>
+            </m:e>
+            <m:sub>
+              <m:r>
+                <m:t xml:space="preserve">1</m:t>
+              </m:r>
+            </m:sub>
+          </m:sSub>
+          <m:r>
+            <m:t xml:space="preserve">⋅</m:t>
+          </m:r>
+          <m:sSub>
+            <m:e>
+              <m:r>
+                <m:t xml:space="preserve">x</m:t>
+              </m:r>
+            </m:e>
+            <m:sub>
+              <m:r>
+                <m:t xml:space="preserve">2</m:t>
+              </m:r>
+            </m:sub>
+          </m:sSub>
+          <m:r>
+            <m:t xml:space="preserve">⋅</m:t>
+          </m:r>
+          <m:r>
+            <m:t xml:space="preserve">!</m:t>
+          </m:r>
+          <m:sSub>
+            <m:e>
+              <m:r>
+                <m:t xml:space="preserve">x</m:t>
+              </m:r>
+            </m:e>
+            <m:sub>
+              <m:r>
+                <m:t xml:space="preserve">3</m:t>
+              </m:r>
+            </m:sub>
+          </m:sSub>
+        </m:oMath>
+      </m:oMathPara>
+    </w:p>
+    <w:p>
+      <w:pPr>
+        <w:pStyle w:val="Normal"/>
+        <w:bidi w:val="0"/>
+        <w:jc w:val="start"/>
+        <w:rPr>
+          <w:rFonts w:ascii="Calibri" w:hAnsi="Calibri" w:cs="Calibri"/>
+          <w:b w:val="false"/>
+          <w:bCs w:val="false"/>
+          <w:i w:val="false"/>
+          <w:i w:val="false"/>
+          <w:caps w:val="false"/>
+          <w:smallCaps w:val="false"/>
+          <w:color w:val="auto"/>
+          <w:spacing w:val="0"/>
+          <w:sz w:val="28"/>
+          <w:szCs w:val="28"/>
+          <w:lang w:val="en-US"/>
+        </w:rPr>
+      </w:pPr>
+      <w:r>
+        <w:rPr>
+          <w:rFonts w:cs="Calibri" w:ascii="Calibri" w:hAnsi="Calibri"/>
+          <w:b w:val="false"/>
+          <w:bCs w:val="false"/>
+          <w:i w:val="false"/>
+          <w:caps w:val="false"/>
+          <w:smallCaps w:val="false"/>
+          <w:color w:val="auto"/>
+          <w:spacing w:val="0"/>
+          <w:sz w:val="28"/>
+          <w:szCs w:val="28"/>
+          <w:lang w:val="en-US"/>
+        </w:rPr>
+      </w:r>
+      <m:oMathPara xmlns:m="http://schemas.openxmlformats.org/officeDocument/2006/math">
+        <m:oMathParaPr>
+          <m:jc m:val="left"/>
+        </m:oMathParaPr>
+        <m:oMath>
+          <m:sSub>
+            <m:e>
+              <m:r>
+                <m:t xml:space="preserve">y</m:t>
+              </m:r>
+            </m:e>
+            <m:sub>
+              <m:r>
+                <m:t xml:space="preserve">7</m:t>
+              </m:r>
+            </m:sub>
+          </m:sSub>
+          <m:r>
+            <m:t xml:space="preserve">=</m:t>
+          </m:r>
+          <m:sSub>
+            <m:e>
+              <m:r>
+                <m:t xml:space="preserve">x</m:t>
+              </m:r>
+            </m:e>
+            <m:sub>
+              <m:r>
+                <m:t xml:space="preserve">1</m:t>
+              </m:r>
+            </m:sub>
+          </m:sSub>
+          <m:r>
+            <m:t xml:space="preserve">⋅</m:t>
+          </m:r>
+          <m:sSub>
+            <m:e>
+              <m:r>
+                <m:t xml:space="preserve">x</m:t>
+              </m:r>
+            </m:e>
+            <m:sub>
+              <m:r>
+                <m:t xml:space="preserve">2</m:t>
+              </m:r>
+            </m:sub>
+          </m:sSub>
+          <m:r>
+            <m:t xml:space="preserve">⋅</m:t>
+          </m:r>
+          <m:r>
+            <m:t xml:space="preserve">!</m:t>
+          </m:r>
+          <m:sSub>
+            <m:e>
+              <m:r>
+                <m:t xml:space="preserve">x</m:t>
+              </m:r>
+            </m:e>
+            <m:sub>
+              <m:r>
+                <m:t xml:space="preserve">3</m:t>
+              </m:r>
+            </m:sub>
+          </m:sSub>
+        </m:oMath>
+      </m:oMathPara>
+    </w:p>
+    <w:p>
+      <w:pPr>
+        <w:pStyle w:val="Normal"/>
+        <w:bidi w:val="0"/>
+        <w:jc w:val="start"/>
+        <w:rPr>
+          <w:rFonts w:ascii="Calibri" w:hAnsi="Calibri" w:cs="Calibri"/>
+          <w:b w:val="false"/>
+          <w:bCs w:val="false"/>
+          <w:i w:val="false"/>
+          <w:i w:val="false"/>
+          <w:caps w:val="false"/>
+          <w:smallCaps w:val="false"/>
+          <w:color w:val="auto"/>
+          <w:spacing w:val="0"/>
+          <w:sz w:val="28"/>
+          <w:szCs w:val="28"/>
+          <w:lang w:val="en-US"/>
+        </w:rPr>
+      </w:pPr>
+      <w:r>
+        <w:rPr>
+          <w:rFonts w:cs="Calibri" w:ascii="Calibri" w:hAnsi="Calibri"/>
+          <w:b w:val="false"/>
+          <w:bCs w:val="false"/>
+          <w:i w:val="false"/>
+          <w:caps w:val="false"/>
+          <w:smallCaps w:val="false"/>
+          <w:color w:val="auto"/>
+          <w:spacing w:val="0"/>
+          <w:sz w:val="28"/>
+          <w:szCs w:val="28"/>
+          <w:lang w:val="en-US"/>
+        </w:rPr>
+      </w:r>
+    </w:p>
+    <w:p>
+      <w:pPr>
+        <w:pStyle w:val="Normal"/>
+        <w:bidi w:val="0"/>
+        <w:jc w:val="start"/>
+        <w:rPr>
+          <w:rFonts w:ascii="Calibri" w:hAnsi="Calibri" w:cs="Calibri"/>
+          <w:b w:val="false"/>
+          <w:bCs w:val="false"/>
+          <w:i w:val="false"/>
+          <w:i w:val="false"/>
+          <w:caps w:val="false"/>
+          <w:smallCaps w:val="false"/>
+          <w:color w:val="auto"/>
+          <w:spacing w:val="0"/>
+          <w:sz w:val="28"/>
+          <w:szCs w:val="28"/>
+          <w:lang w:val="ru-RU"/>
+        </w:rPr>
+      </w:pPr>
+      <w:r>
+        <w:rPr>
+          <w:rFonts w:cs="Calibri" w:ascii="Calibri" w:hAnsi="Calibri"/>
+          <w:b w:val="false"/>
+          <w:bCs w:val="false"/>
+          <w:i w:val="false"/>
+          <w:caps w:val="false"/>
+          <w:smallCaps w:val="false"/>
+          <w:color w:val="auto"/>
+          <w:spacing w:val="0"/>
+          <w:sz w:val="28"/>
+          <w:szCs w:val="28"/>
+          <w:lang w:val="ru-RU"/>
+        </w:rPr>
+        <w:t>Логическая схема:</w:t>
+      </w:r>
+    </w:p>
+    <w:p>
+      <w:pPr>
+        <w:pStyle w:val="Normal"/>
+        <w:bidi w:val="0"/>
+        <w:jc w:val="start"/>
+        <w:rPr>
+          <w:rFonts w:ascii="Calibri" w:hAnsi="Calibri" w:cs="Calibri"/>
+          <w:b w:val="false"/>
+          <w:bCs w:val="false"/>
+          <w:i w:val="false"/>
+          <w:i w:val="false"/>
+          <w:caps w:val="false"/>
+          <w:smallCaps w:val="false"/>
+          <w:color w:val="auto"/>
+          <w:spacing w:val="0"/>
+          <w:sz w:val="28"/>
+          <w:szCs w:val="28"/>
+          <w:lang w:val="ru-RU"/>
+        </w:rPr>
+      </w:pPr>
+      <w:r>
+        <w:rPr>
+          <w:rFonts w:cs="Calibri" w:ascii="Calibri" w:hAnsi="Calibri"/>
+          <w:b w:val="false"/>
+          <w:bCs w:val="false"/>
+          <w:i w:val="false"/>
+          <w:caps w:val="false"/>
+          <w:smallCaps w:val="false"/>
+          <w:color w:val="auto"/>
+          <w:spacing w:val="0"/>
+          <w:sz w:val="28"/>
+          <w:szCs w:val="28"/>
+          <w:lang w:val="ru-RU"/>
+        </w:rPr>
+        <w:drawing>
+          <wp:anchor behindDoc="0" distT="0" distB="0" distL="0" distR="0" simplePos="0" locked="0" layoutInCell="0" allowOverlap="1" relativeHeight="21">
+            <wp:simplePos x="0" y="0"/>
+            <wp:positionH relativeFrom="column">
+              <wp:align>left</wp:align>
+            </wp:positionH>
+            <wp:positionV relativeFrom="paragraph">
+              <wp:posOffset>635</wp:posOffset>
+            </wp:positionV>
+            <wp:extent cx="2848610" cy="5887085"/>
+            <wp:effectExtent l="0" t="0" r="0" b="0"/>
+            <wp:wrapSquare wrapText="largest"/>
+            <wp:docPr id="1" name="Изображение4"/>
+            <wp:cNvGraphicFramePr>
+              <a:graphicFrameLocks xmlns:a="http://schemas.openxmlformats.org/drawingml/2006/main" noChangeAspect="1"/>
+            </wp:cNvGraphicFramePr>
+            <a:graphic xmlns:a="http://schemas.openxmlformats.org/drawingml/2006/main">
+              <a:graphicData uri="http://schemas.openxmlformats.org/drawingml/2006/picture">
+                <pic:pic xmlns:pic="http://schemas.openxmlformats.org/drawingml/2006/picture">
+                  <pic:nvPicPr>
+                    <pic:cNvPr id="1" name="Изображение4"/>
+                    <pic:cNvPicPr>
+                      <a:picLocks noChangeAspect="1" noChangeArrowheads="1"/>
+                    </pic:cNvPicPr>
+                  </pic:nvPicPr>
+                  <pic:blipFill>
+                    <a:blip r:embed="rId2"/>
+                    <a:stretch>
+                      <a:fillRect/>
+                    </a:stretch>
+                  </pic:blipFill>
+                  <pic:spPr bwMode="auto">
+                    <a:xfrm>
+                      <a:off x="0" y="0"/>
+                      <a:ext cx="2848610" cy="5887085"/>
+                    </a:xfrm>
+                    <a:prstGeom prst="rect">
+                      <a:avLst/>
+                    </a:prstGeom>
+                    <a:noFill/>
+                  </pic:spPr>
+                </pic:pic>
+              </a:graphicData>
+            </a:graphic>
+          </wp:anchor>
+        </w:drawing>
+      </w:r>
+    </w:p>
+    <w:p>
+      <w:pPr>
+        <w:pStyle w:val="Normal"/>
+        <w:bidi w:val="0"/>
+        <w:jc w:val="start"/>
+        <w:rPr>
+          <w:rFonts w:ascii="Calibri" w:hAnsi="Calibri" w:cs="Calibri"/>
+          <w:b/>
+          <w:bCs/>
+          <w:i w:val="false"/>
+          <w:i w:val="false"/>
+          <w:caps w:val="false"/>
+          <w:smallCaps w:val="false"/>
+          <w:color w:val="auto"/>
+          <w:spacing w:val="0"/>
+          <w:sz w:val="28"/>
+          <w:szCs w:val="28"/>
+          <w:lang w:val="ru-RU"/>
+        </w:rPr>
+      </w:pPr>
+      <w:r>
+        <w:rPr>
+          <w:rFonts w:cs="Calibri" w:ascii="Calibri" w:hAnsi="Calibri"/>
+          <w:b/>
+          <w:bCs/>
+          <w:i w:val="false"/>
+          <w:caps w:val="false"/>
+          <w:smallCaps w:val="false"/>
+          <w:color w:val="auto"/>
+          <w:spacing w:val="0"/>
+          <w:sz w:val="28"/>
+          <w:szCs w:val="28"/>
+          <w:lang w:val="ru-RU"/>
+        </w:rPr>
+      </w:r>
+    </w:p>
+    <w:p>
+      <w:pPr>
+        <w:pStyle w:val="Normal"/>
+        <w:bidi w:val="0"/>
+        <w:jc w:val="start"/>
+        <w:rPr>
+          <w:rFonts w:ascii="Calibri" w:hAnsi="Calibri" w:cs="Calibri"/>
+          <w:b/>
+          <w:bCs/>
+          <w:i w:val="false"/>
+          <w:i w:val="false"/>
+          <w:caps w:val="false"/>
+          <w:smallCaps w:val="false"/>
+          <w:color w:val="auto"/>
+          <w:spacing w:val="0"/>
+          <w:sz w:val="28"/>
+          <w:szCs w:val="28"/>
+          <w:lang w:val="ru-RU"/>
+        </w:rPr>
+      </w:pPr>
+      <w:r>
+        <w:rPr>
+          <w:rFonts w:cs="Calibri" w:ascii="Calibri" w:hAnsi="Calibri"/>
+          <w:b/>
+          <w:bCs/>
+          <w:i w:val="false"/>
+          <w:caps w:val="false"/>
+          <w:smallCaps w:val="false"/>
+          <w:color w:val="auto"/>
+          <w:spacing w:val="0"/>
+          <w:sz w:val="28"/>
+          <w:szCs w:val="28"/>
+          <w:lang w:val="ru-RU"/>
+        </w:rPr>
+      </w:r>
+    </w:p>
+    <w:p>
+      <w:pPr>
+        <w:pStyle w:val="Normal"/>
+        <w:bidi w:val="0"/>
+        <w:jc w:val="start"/>
+        <w:rPr>
+          <w:rFonts w:ascii="Calibri" w:hAnsi="Calibri" w:cs="Calibri"/>
+          <w:b/>
+          <w:bCs/>
+          <w:i w:val="false"/>
+          <w:i w:val="false"/>
+          <w:caps w:val="false"/>
+          <w:smallCaps w:val="false"/>
+          <w:color w:val="auto"/>
+          <w:spacing w:val="0"/>
+          <w:sz w:val="28"/>
+          <w:szCs w:val="28"/>
+          <w:lang w:val="ru-RU"/>
+        </w:rPr>
+      </w:pPr>
+      <w:r>
+        <w:rPr>
+          <w:rFonts w:cs="Calibri" w:ascii="Calibri" w:hAnsi="Calibri"/>
+          <w:b/>
+          <w:bCs/>
+          <w:i w:val="false"/>
+          <w:caps w:val="false"/>
+          <w:smallCaps w:val="false"/>
+          <w:color w:val="auto"/>
+          <w:spacing w:val="0"/>
+          <w:sz w:val="28"/>
+          <w:szCs w:val="28"/>
+          <w:lang w:val="ru-RU"/>
+        </w:rPr>
+      </w:r>
+    </w:p>
+    <w:p>
+      <w:pPr>
+        <w:pStyle w:val="Normal"/>
+        <w:bidi w:val="0"/>
+        <w:jc w:val="start"/>
+        <w:rPr>
+          <w:rFonts w:ascii="Calibri" w:hAnsi="Calibri" w:cs="Calibri"/>
+          <w:b/>
+          <w:bCs/>
+          <w:i w:val="false"/>
+          <w:i w:val="false"/>
+          <w:caps w:val="false"/>
+          <w:smallCaps w:val="false"/>
+          <w:color w:val="auto"/>
+          <w:spacing w:val="0"/>
+          <w:sz w:val="28"/>
+          <w:szCs w:val="28"/>
+          <w:lang w:val="ru-RU"/>
+        </w:rPr>
+      </w:pPr>
+      <w:r>
+        <w:rPr>
+          <w:rFonts w:cs="Calibri" w:ascii="Calibri" w:hAnsi="Calibri"/>
+          <w:b/>
+          <w:bCs/>
+          <w:i w:val="false"/>
+          <w:caps w:val="false"/>
+          <w:smallCaps w:val="false"/>
+          <w:color w:val="auto"/>
+          <w:spacing w:val="0"/>
+          <w:sz w:val="28"/>
+          <w:szCs w:val="28"/>
+          <w:lang w:val="ru-RU"/>
+        </w:rPr>
+      </w:r>
+    </w:p>
+    <w:p>
+      <w:pPr>
+        <w:pStyle w:val="Normal"/>
+        <w:bidi w:val="0"/>
+        <w:jc w:val="start"/>
+        <w:rPr>
+          <w:rFonts w:ascii="Calibri" w:hAnsi="Calibri" w:cs="Calibri"/>
+          <w:b/>
+          <w:bCs/>
+          <w:i w:val="false"/>
+          <w:i w:val="false"/>
+          <w:caps w:val="false"/>
+          <w:smallCaps w:val="false"/>
+          <w:color w:val="auto"/>
+          <w:spacing w:val="0"/>
+          <w:sz w:val="28"/>
+          <w:szCs w:val="28"/>
+          <w:lang w:val="ru-RU"/>
+        </w:rPr>
+      </w:pPr>
+      <w:r>
+        <w:rPr>
+          <w:rFonts w:cs="Calibri" w:ascii="Calibri" w:hAnsi="Calibri"/>
+          <w:b/>
+          <w:bCs/>
+          <w:i w:val="false"/>
+          <w:caps w:val="false"/>
+          <w:smallCaps w:val="false"/>
+          <w:color w:val="auto"/>
+          <w:spacing w:val="0"/>
+          <w:sz w:val="28"/>
+          <w:szCs w:val="28"/>
+          <w:lang w:val="ru-RU"/>
+        </w:rPr>
+      </w:r>
+    </w:p>
+    <w:p>
+      <w:pPr>
+        <w:pStyle w:val="Normal"/>
+        <w:bidi w:val="0"/>
+        <w:jc w:val="start"/>
+        <w:rPr>
+          <w:rFonts w:ascii="Calibri" w:hAnsi="Calibri" w:cs="Calibri"/>
+          <w:b/>
+          <w:bCs/>
+          <w:i w:val="false"/>
+          <w:i w:val="false"/>
+          <w:caps w:val="false"/>
+          <w:smallCaps w:val="false"/>
+          <w:color w:val="auto"/>
+          <w:spacing w:val="0"/>
+          <w:sz w:val="28"/>
+          <w:szCs w:val="28"/>
+          <w:lang w:val="ru-RU"/>
+        </w:rPr>
+      </w:pPr>
+      <w:r>
+        <w:rPr>
+          <w:rFonts w:cs="Calibri" w:ascii="Calibri" w:hAnsi="Calibri"/>
+          <w:b/>
+          <w:bCs/>
+          <w:i w:val="false"/>
+          <w:caps w:val="false"/>
+          <w:smallCaps w:val="false"/>
+          <w:color w:val="auto"/>
+          <w:spacing w:val="0"/>
+          <w:sz w:val="28"/>
+          <w:szCs w:val="28"/>
+          <w:lang w:val="ru-RU"/>
+        </w:rPr>
+      </w:r>
+    </w:p>
+    <w:p>
+      <w:pPr>
+        <w:pStyle w:val="Normal"/>
+        <w:bidi w:val="0"/>
+        <w:jc w:val="start"/>
+        <w:rPr>
+          <w:rFonts w:ascii="Calibri" w:hAnsi="Calibri" w:cs="Calibri"/>
+          <w:b/>
+          <w:bCs/>
+          <w:i w:val="false"/>
+          <w:i w:val="false"/>
+          <w:caps w:val="false"/>
+          <w:smallCaps w:val="false"/>
+          <w:color w:val="auto"/>
+          <w:spacing w:val="0"/>
+          <w:sz w:val="28"/>
+          <w:szCs w:val="28"/>
+          <w:lang w:val="ru-RU"/>
+        </w:rPr>
+      </w:pPr>
+      <w:r>
+        <w:rPr>
+          <w:rFonts w:cs="Calibri" w:ascii="Calibri" w:hAnsi="Calibri"/>
+          <w:b/>
+          <w:bCs/>
+          <w:i w:val="false"/>
+          <w:caps w:val="false"/>
+          <w:smallCaps w:val="false"/>
+          <w:color w:val="auto"/>
+          <w:spacing w:val="0"/>
+          <w:sz w:val="28"/>
+          <w:szCs w:val="28"/>
+          <w:lang w:val="ru-RU"/>
+        </w:rPr>
+      </w:r>
+    </w:p>
+    <w:p>
+      <w:pPr>
+        <w:pStyle w:val="Normal"/>
+        <w:bidi w:val="0"/>
+        <w:jc w:val="start"/>
+        <w:rPr>
+          <w:rFonts w:ascii="Calibri" w:hAnsi="Calibri" w:cs="Calibri"/>
+          <w:b/>
+          <w:bCs/>
+          <w:i w:val="false"/>
+          <w:i w:val="false"/>
+          <w:caps w:val="false"/>
+          <w:smallCaps w:val="false"/>
+          <w:color w:val="auto"/>
+          <w:spacing w:val="0"/>
+          <w:sz w:val="28"/>
+          <w:szCs w:val="28"/>
+          <w:lang w:val="ru-RU"/>
+        </w:rPr>
+      </w:pPr>
+      <w:r>
+        <w:rPr>
+          <w:rFonts w:cs="Calibri" w:ascii="Calibri" w:hAnsi="Calibri"/>
+          <w:b/>
+          <w:bCs/>
+          <w:i w:val="false"/>
+          <w:caps w:val="false"/>
+          <w:smallCaps w:val="false"/>
+          <w:color w:val="auto"/>
+          <w:spacing w:val="0"/>
+          <w:sz w:val="28"/>
+          <w:szCs w:val="28"/>
+          <w:lang w:val="ru-RU"/>
+        </w:rPr>
+      </w:r>
+    </w:p>
+    <w:p>
+      <w:pPr>
+        <w:pStyle w:val="Normal"/>
+        <w:bidi w:val="0"/>
+        <w:jc w:val="start"/>
+        <w:rPr>
+          <w:rFonts w:ascii="Calibri" w:hAnsi="Calibri" w:cs="Calibri"/>
+          <w:b/>
+          <w:bCs/>
+          <w:i w:val="false"/>
+          <w:i w:val="false"/>
+          <w:caps w:val="false"/>
+          <w:smallCaps w:val="false"/>
+          <w:color w:val="auto"/>
+          <w:spacing w:val="0"/>
+          <w:sz w:val="28"/>
+          <w:szCs w:val="28"/>
+          <w:lang w:val="ru-RU"/>
+        </w:rPr>
+      </w:pPr>
+      <w:r>
+        <w:rPr>
+          <w:rFonts w:cs="Calibri" w:ascii="Calibri" w:hAnsi="Calibri"/>
+          <w:b/>
+          <w:bCs/>
+          <w:i w:val="false"/>
+          <w:caps w:val="false"/>
+          <w:smallCaps w:val="false"/>
+          <w:color w:val="auto"/>
+          <w:spacing w:val="0"/>
+          <w:sz w:val="28"/>
+          <w:szCs w:val="28"/>
+          <w:lang w:val="ru-RU"/>
+        </w:rPr>
+      </w:r>
+    </w:p>
+    <w:p>
+      <w:pPr>
+        <w:pStyle w:val="Normal"/>
+        <w:bidi w:val="0"/>
+        <w:jc w:val="start"/>
+        <w:rPr>
+          <w:rFonts w:ascii="Calibri" w:hAnsi="Calibri" w:cs="Calibri"/>
+          <w:b/>
+          <w:bCs/>
+          <w:i w:val="false"/>
+          <w:i w:val="false"/>
+          <w:caps w:val="false"/>
+          <w:smallCaps w:val="false"/>
+          <w:color w:val="auto"/>
+          <w:spacing w:val="0"/>
+          <w:sz w:val="28"/>
+          <w:szCs w:val="28"/>
+          <w:lang w:val="ru-RU"/>
+        </w:rPr>
+      </w:pPr>
+      <w:r>
+        <w:rPr>
+          <w:rFonts w:cs="Calibri" w:ascii="Calibri" w:hAnsi="Calibri"/>
+          <w:b/>
+          <w:bCs/>
+          <w:i w:val="false"/>
+          <w:caps w:val="false"/>
+          <w:smallCaps w:val="false"/>
+          <w:color w:val="auto"/>
+          <w:spacing w:val="0"/>
+          <w:sz w:val="28"/>
+          <w:szCs w:val="28"/>
+          <w:lang w:val="ru-RU"/>
+        </w:rPr>
+      </w:r>
+    </w:p>
+    <w:p>
+      <w:pPr>
+        <w:pStyle w:val="Normal"/>
+        <w:bidi w:val="0"/>
+        <w:jc w:val="start"/>
+        <w:rPr>
+          <w:rFonts w:ascii="Calibri" w:hAnsi="Calibri" w:cs="Calibri"/>
+          <w:b/>
+          <w:bCs/>
+          <w:i w:val="false"/>
+          <w:i w:val="false"/>
+          <w:caps w:val="false"/>
+          <w:smallCaps w:val="false"/>
+          <w:color w:val="auto"/>
+          <w:spacing w:val="0"/>
+          <w:sz w:val="28"/>
+          <w:szCs w:val="28"/>
+          <w:lang w:val="ru-RU"/>
+        </w:rPr>
+      </w:pPr>
+      <w:r>
+        <w:rPr>
+          <w:rFonts w:cs="Calibri" w:ascii="Calibri" w:hAnsi="Calibri"/>
+          <w:b/>
+          <w:bCs/>
+          <w:i w:val="false"/>
+          <w:caps w:val="false"/>
+          <w:smallCaps w:val="false"/>
+          <w:color w:val="auto"/>
+          <w:spacing w:val="0"/>
+          <w:sz w:val="28"/>
+          <w:szCs w:val="28"/>
+          <w:lang w:val="ru-RU"/>
+        </w:rPr>
+      </w:r>
+    </w:p>
+    <w:p>
+      <w:pPr>
+        <w:pStyle w:val="Normal"/>
+        <w:bidi w:val="0"/>
+        <w:jc w:val="start"/>
+        <w:rPr>
+          <w:rFonts w:ascii="Calibri" w:hAnsi="Calibri" w:cs="Calibri"/>
+          <w:b/>
+          <w:bCs/>
+          <w:i w:val="false"/>
+          <w:i w:val="false"/>
+          <w:caps w:val="false"/>
+          <w:smallCaps w:val="false"/>
+          <w:color w:val="auto"/>
+          <w:spacing w:val="0"/>
+          <w:sz w:val="28"/>
+          <w:szCs w:val="28"/>
+          <w:lang w:val="ru-RU"/>
+        </w:rPr>
+      </w:pPr>
+      <w:r>
+        <w:rPr>
+          <w:rFonts w:cs="Calibri" w:ascii="Calibri" w:hAnsi="Calibri"/>
+          <w:b/>
+          <w:bCs/>
+          <w:i w:val="false"/>
+          <w:caps w:val="false"/>
+          <w:smallCaps w:val="false"/>
+          <w:color w:val="auto"/>
+          <w:spacing w:val="0"/>
+          <w:sz w:val="28"/>
+          <w:szCs w:val="28"/>
+          <w:lang w:val="ru-RU"/>
+        </w:rPr>
+      </w:r>
+    </w:p>
+    <w:p>
+      <w:pPr>
+        <w:pStyle w:val="Normal"/>
+        <w:bidi w:val="0"/>
+        <w:jc w:val="start"/>
+        <w:rPr>
+          <w:rFonts w:ascii="Calibri" w:hAnsi="Calibri" w:cs="Calibri"/>
+          <w:b/>
+          <w:bCs/>
+          <w:i w:val="false"/>
+          <w:i w:val="false"/>
+          <w:caps w:val="false"/>
+          <w:smallCaps w:val="false"/>
+          <w:color w:val="auto"/>
+          <w:spacing w:val="0"/>
+          <w:sz w:val="28"/>
+          <w:szCs w:val="28"/>
+          <w:lang w:val="ru-RU"/>
+        </w:rPr>
+      </w:pPr>
+      <w:r>
+        <w:rPr>
+          <w:rFonts w:cs="Calibri" w:ascii="Calibri" w:hAnsi="Calibri"/>
+          <w:b/>
+          <w:bCs/>
+          <w:i w:val="false"/>
+          <w:caps w:val="false"/>
+          <w:smallCaps w:val="false"/>
+          <w:color w:val="auto"/>
+          <w:spacing w:val="0"/>
+          <w:sz w:val="28"/>
+          <w:szCs w:val="28"/>
+          <w:lang w:val="ru-RU"/>
+        </w:rPr>
+      </w:r>
+    </w:p>
+    <w:p>
+      <w:pPr>
+        <w:pStyle w:val="Normal"/>
+        <w:bidi w:val="0"/>
+        <w:jc w:val="start"/>
+        <w:rPr>
+          <w:rFonts w:ascii="Calibri" w:hAnsi="Calibri" w:cs="Calibri"/>
+          <w:b/>
+          <w:bCs/>
+          <w:i w:val="false"/>
+          <w:i w:val="false"/>
+          <w:caps w:val="false"/>
+          <w:smallCaps w:val="false"/>
+          <w:color w:val="auto"/>
+          <w:spacing w:val="0"/>
+          <w:sz w:val="28"/>
+          <w:szCs w:val="28"/>
+          <w:lang w:val="ru-RU"/>
+        </w:rPr>
+      </w:pPr>
+      <w:r>
+        <w:rPr>
+          <w:rFonts w:cs="Calibri" w:ascii="Calibri" w:hAnsi="Calibri"/>
+          <w:b/>
+          <w:bCs/>
+          <w:i w:val="false"/>
+          <w:caps w:val="false"/>
+          <w:smallCaps w:val="false"/>
+          <w:color w:val="auto"/>
+          <w:spacing w:val="0"/>
+          <w:sz w:val="28"/>
+          <w:szCs w:val="28"/>
+          <w:lang w:val="ru-RU"/>
+        </w:rPr>
+      </w:r>
+    </w:p>
+    <w:p>
+      <w:pPr>
+        <w:pStyle w:val="Normal"/>
+        <w:bidi w:val="0"/>
+        <w:jc w:val="start"/>
+        <w:rPr>
+          <w:rFonts w:ascii="Calibri" w:hAnsi="Calibri" w:cs="Calibri"/>
+          <w:b/>
+          <w:bCs/>
+          <w:i w:val="false"/>
+          <w:i w:val="false"/>
+          <w:caps w:val="false"/>
+          <w:smallCaps w:val="false"/>
+          <w:color w:val="auto"/>
+          <w:spacing w:val="0"/>
+          <w:sz w:val="28"/>
+          <w:szCs w:val="28"/>
+          <w:lang w:val="ru-RU"/>
+        </w:rPr>
+      </w:pPr>
+      <w:r>
+        <w:rPr>
+          <w:rFonts w:cs="Calibri" w:ascii="Calibri" w:hAnsi="Calibri"/>
+          <w:b/>
+          <w:bCs/>
+          <w:i w:val="false"/>
+          <w:caps w:val="false"/>
+          <w:smallCaps w:val="false"/>
+          <w:color w:val="auto"/>
+          <w:spacing w:val="0"/>
+          <w:sz w:val="28"/>
+          <w:szCs w:val="28"/>
+          <w:lang w:val="ru-RU"/>
+        </w:rPr>
+      </w:r>
+    </w:p>
+    <w:p>
+      <w:pPr>
+        <w:pStyle w:val="Normal"/>
+        <w:bidi w:val="0"/>
+        <w:jc w:val="start"/>
+        <w:rPr>
+          <w:rFonts w:ascii="Calibri" w:hAnsi="Calibri" w:cs="Calibri"/>
+          <w:b/>
+          <w:bCs/>
+          <w:i w:val="false"/>
+          <w:i w:val="false"/>
+          <w:caps w:val="false"/>
+          <w:smallCaps w:val="false"/>
+          <w:color w:val="auto"/>
+          <w:spacing w:val="0"/>
+          <w:sz w:val="28"/>
+          <w:szCs w:val="28"/>
+          <w:lang w:val="ru-RU"/>
+        </w:rPr>
+      </w:pPr>
+      <w:r>
+        <w:rPr>
+          <w:rFonts w:cs="Calibri" w:ascii="Calibri" w:hAnsi="Calibri"/>
+          <w:b/>
+          <w:bCs/>
+          <w:i w:val="false"/>
+          <w:caps w:val="false"/>
+          <w:smallCaps w:val="false"/>
+          <w:color w:val="auto"/>
+          <w:spacing w:val="0"/>
+          <w:sz w:val="28"/>
+          <w:szCs w:val="28"/>
+          <w:lang w:val="ru-RU"/>
+        </w:rPr>
+      </w:r>
+    </w:p>
+    <w:p>
+      <w:pPr>
+        <w:pStyle w:val="Normal"/>
+        <w:bidi w:val="0"/>
+        <w:jc w:val="start"/>
+        <w:rPr>
+          <w:rFonts w:ascii="Calibri" w:hAnsi="Calibri" w:cs="Calibri"/>
+          <w:b/>
+          <w:bCs/>
+          <w:i w:val="false"/>
+          <w:i w:val="false"/>
+          <w:caps w:val="false"/>
+          <w:smallCaps w:val="false"/>
+          <w:color w:val="auto"/>
+          <w:spacing w:val="0"/>
+          <w:sz w:val="28"/>
+          <w:szCs w:val="28"/>
+          <w:lang w:val="ru-RU"/>
+        </w:rPr>
+      </w:pPr>
+      <w:r>
+        <w:rPr>
+          <w:rFonts w:cs="Calibri" w:ascii="Calibri" w:hAnsi="Calibri"/>
+          <w:b/>
+          <w:bCs/>
+          <w:i w:val="false"/>
+          <w:caps w:val="false"/>
+          <w:smallCaps w:val="false"/>
+          <w:color w:val="auto"/>
+          <w:spacing w:val="0"/>
+          <w:sz w:val="28"/>
+          <w:szCs w:val="28"/>
+          <w:lang w:val="ru-RU"/>
+        </w:rPr>
+      </w:r>
+    </w:p>
+    <w:p>
+      <w:pPr>
+        <w:pStyle w:val="Normal"/>
+        <w:bidi w:val="0"/>
+        <w:jc w:val="start"/>
+        <w:rPr>
+          <w:rFonts w:ascii="Calibri" w:hAnsi="Calibri" w:cs="Calibri"/>
+          <w:b/>
+          <w:bCs/>
+          <w:i w:val="false"/>
+          <w:i w:val="false"/>
+          <w:caps w:val="false"/>
+          <w:smallCaps w:val="false"/>
+          <w:color w:val="auto"/>
+          <w:spacing w:val="0"/>
+          <w:sz w:val="28"/>
+          <w:szCs w:val="28"/>
+          <w:lang w:val="ru-RU"/>
+        </w:rPr>
+      </w:pPr>
+      <w:r>
+        <w:rPr>
+          <w:rFonts w:cs="Calibri" w:ascii="Calibri" w:hAnsi="Calibri"/>
+          <w:b/>
+          <w:bCs/>
+          <w:i w:val="false"/>
+          <w:caps w:val="false"/>
+          <w:smallCaps w:val="false"/>
+          <w:color w:val="auto"/>
+          <w:spacing w:val="0"/>
+          <w:sz w:val="28"/>
+          <w:szCs w:val="28"/>
+          <w:lang w:val="ru-RU"/>
+        </w:rPr>
+      </w:r>
+    </w:p>
+    <w:p>
+      <w:pPr>
+        <w:pStyle w:val="Normal"/>
+        <w:bidi w:val="0"/>
+        <w:jc w:val="start"/>
+        <w:rPr>
+          <w:rFonts w:ascii="Calibri" w:hAnsi="Calibri" w:cs="Calibri"/>
+          <w:b/>
+          <w:bCs/>
+          <w:i w:val="false"/>
+          <w:i w:val="false"/>
+          <w:caps w:val="false"/>
+          <w:smallCaps w:val="false"/>
+          <w:color w:val="auto"/>
+          <w:spacing w:val="0"/>
+          <w:sz w:val="28"/>
+          <w:szCs w:val="28"/>
+          <w:lang w:val="ru-RU"/>
+        </w:rPr>
+      </w:pPr>
+      <w:r>
+        <w:rPr>
+          <w:rFonts w:cs="Calibri" w:ascii="Calibri" w:hAnsi="Calibri"/>
+          <w:b/>
+          <w:bCs/>
+          <w:i w:val="false"/>
+          <w:caps w:val="false"/>
+          <w:smallCaps w:val="false"/>
+          <w:color w:val="auto"/>
+          <w:spacing w:val="0"/>
+          <w:sz w:val="28"/>
+          <w:szCs w:val="28"/>
+          <w:lang w:val="ru-RU"/>
+        </w:rPr>
+      </w:r>
+    </w:p>
+    <w:p>
+      <w:pPr>
+        <w:pStyle w:val="Normal"/>
+        <w:bidi w:val="0"/>
+        <w:jc w:val="start"/>
+        <w:rPr>
+          <w:rFonts w:ascii="Calibri" w:hAnsi="Calibri" w:cs="Calibri"/>
+          <w:b/>
+          <w:bCs/>
+          <w:i w:val="false"/>
+          <w:i w:val="false"/>
+          <w:caps w:val="false"/>
+          <w:smallCaps w:val="false"/>
+          <w:color w:val="auto"/>
+          <w:spacing w:val="0"/>
+          <w:sz w:val="28"/>
+          <w:szCs w:val="28"/>
+          <w:lang w:val="ru-RU"/>
+        </w:rPr>
+      </w:pPr>
+      <w:r>
+        <w:rPr>
+          <w:rFonts w:cs="Calibri" w:ascii="Calibri" w:hAnsi="Calibri"/>
+          <w:b/>
+          <w:bCs/>
+          <w:i w:val="false"/>
+          <w:caps w:val="false"/>
+          <w:smallCaps w:val="false"/>
+          <w:color w:val="auto"/>
+          <w:spacing w:val="0"/>
+          <w:sz w:val="28"/>
+          <w:szCs w:val="28"/>
+          <w:lang w:val="ru-RU"/>
+        </w:rPr>
+      </w:r>
+    </w:p>
+    <w:p>
+      <w:pPr>
+        <w:pStyle w:val="Normal"/>
+        <w:bidi w:val="0"/>
+        <w:jc w:val="start"/>
+        <w:rPr>
+          <w:rFonts w:ascii="Calibri" w:hAnsi="Calibri" w:cs="Calibri"/>
+          <w:b/>
+          <w:bCs/>
+          <w:i w:val="false"/>
+          <w:i w:val="false"/>
+          <w:caps w:val="false"/>
+          <w:smallCaps w:val="false"/>
+          <w:color w:val="auto"/>
+          <w:spacing w:val="0"/>
+          <w:sz w:val="28"/>
+          <w:szCs w:val="28"/>
+          <w:lang w:val="ru-RU"/>
+        </w:rPr>
+      </w:pPr>
+      <w:r>
+        <w:rPr>
+          <w:rFonts w:cs="Calibri" w:ascii="Calibri" w:hAnsi="Calibri"/>
+          <w:b/>
+          <w:bCs/>
+          <w:i w:val="false"/>
+          <w:caps w:val="false"/>
+          <w:smallCaps w:val="false"/>
+          <w:color w:val="auto"/>
+          <w:spacing w:val="0"/>
+          <w:sz w:val="28"/>
+          <w:szCs w:val="28"/>
+          <w:lang w:val="ru-RU"/>
+        </w:rPr>
+      </w:r>
+    </w:p>
+    <w:p>
+      <w:pPr>
+        <w:pStyle w:val="Normal"/>
+        <w:bidi w:val="0"/>
+        <w:jc w:val="start"/>
+        <w:rPr>
+          <w:rFonts w:ascii="Calibri" w:hAnsi="Calibri" w:cs="Calibri"/>
+          <w:b/>
+          <w:bCs/>
+          <w:i w:val="false"/>
+          <w:i w:val="false"/>
+          <w:caps w:val="false"/>
+          <w:smallCaps w:val="false"/>
+          <w:color w:val="auto"/>
+          <w:spacing w:val="0"/>
+          <w:sz w:val="28"/>
+          <w:szCs w:val="28"/>
+          <w:lang w:val="ru-RU"/>
+        </w:rPr>
+      </w:pPr>
+      <w:r>
+        <w:rPr>
+          <w:rFonts w:cs="Calibri" w:ascii="Calibri" w:hAnsi="Calibri"/>
+          <w:b/>
+          <w:bCs/>
+          <w:i w:val="false"/>
+          <w:caps w:val="false"/>
+          <w:smallCaps w:val="false"/>
+          <w:color w:val="auto"/>
+          <w:spacing w:val="0"/>
+          <w:sz w:val="28"/>
+          <w:szCs w:val="28"/>
+          <w:lang w:val="ru-RU"/>
+        </w:rPr>
+      </w:r>
+    </w:p>
+    <w:p>
+      <w:pPr>
+        <w:pStyle w:val="Normal"/>
+        <w:bidi w:val="0"/>
+        <w:jc w:val="start"/>
+        <w:rPr>
+          <w:rFonts w:ascii="Calibri" w:hAnsi="Calibri" w:cs="Calibri"/>
+          <w:b/>
+          <w:bCs/>
+          <w:i w:val="false"/>
+          <w:i w:val="false"/>
+          <w:caps w:val="false"/>
+          <w:smallCaps w:val="false"/>
+          <w:color w:val="auto"/>
+          <w:spacing w:val="0"/>
+          <w:sz w:val="28"/>
+          <w:szCs w:val="28"/>
+          <w:lang w:val="ru-RU"/>
+        </w:rPr>
+      </w:pPr>
+      <w:r>
+        <w:rPr>
+          <w:rFonts w:cs="Calibri" w:ascii="Calibri" w:hAnsi="Calibri"/>
+          <w:b/>
+          <w:bCs/>
+          <w:i w:val="false"/>
+          <w:caps w:val="false"/>
+          <w:smallCaps w:val="false"/>
+          <w:color w:val="auto"/>
+          <w:spacing w:val="0"/>
+          <w:sz w:val="28"/>
+          <w:szCs w:val="28"/>
+          <w:lang w:val="ru-RU"/>
+        </w:rPr>
+      </w:r>
+    </w:p>
+    <w:p>
+      <w:pPr>
+        <w:pStyle w:val="Normal"/>
+        <w:bidi w:val="0"/>
+        <w:jc w:val="start"/>
+        <w:rPr>
+          <w:rFonts w:ascii="Calibri" w:hAnsi="Calibri" w:cs="Calibri"/>
+          <w:b/>
+          <w:bCs/>
+          <w:i w:val="false"/>
+          <w:i w:val="false"/>
+          <w:caps w:val="false"/>
+          <w:smallCaps w:val="false"/>
+          <w:color w:val="auto"/>
+          <w:spacing w:val="0"/>
+          <w:sz w:val="28"/>
+          <w:szCs w:val="28"/>
+          <w:lang w:val="ru-RU"/>
+        </w:rPr>
+      </w:pPr>
+      <w:r>
+        <w:rPr>
+          <w:rFonts w:cs="Calibri" w:ascii="Calibri" w:hAnsi="Calibri"/>
+          <w:b/>
+          <w:bCs/>
+          <w:i w:val="false"/>
+          <w:caps w:val="false"/>
+          <w:smallCaps w:val="false"/>
+          <w:color w:val="auto"/>
+          <w:spacing w:val="0"/>
+          <w:sz w:val="28"/>
+          <w:szCs w:val="28"/>
+          <w:lang w:val="ru-RU"/>
+        </w:rPr>
+      </w:r>
+    </w:p>
+    <w:p>
+      <w:pPr>
+        <w:pStyle w:val="Normal"/>
+        <w:bidi w:val="0"/>
+        <w:jc w:val="start"/>
+        <w:rPr>
+          <w:rFonts w:ascii="Calibri" w:hAnsi="Calibri" w:cs="Calibri"/>
+          <w:b/>
+          <w:bCs/>
+          <w:i w:val="false"/>
+          <w:i w:val="false"/>
+          <w:caps w:val="false"/>
+          <w:smallCaps w:val="false"/>
+          <w:color w:val="auto"/>
+          <w:spacing w:val="0"/>
+          <w:sz w:val="28"/>
+          <w:szCs w:val="28"/>
+          <w:lang w:val="ru-RU"/>
+        </w:rPr>
+      </w:pPr>
+      <w:r>
+        <w:rPr>
+          <w:rFonts w:cs="Calibri" w:ascii="Calibri" w:hAnsi="Calibri"/>
+          <w:b/>
+          <w:bCs/>
+          <w:i w:val="false"/>
+          <w:caps w:val="false"/>
+          <w:smallCaps w:val="false"/>
+          <w:color w:val="auto"/>
+          <w:spacing w:val="0"/>
+          <w:sz w:val="28"/>
+          <w:szCs w:val="28"/>
+          <w:lang w:val="ru-RU"/>
+        </w:rPr>
+      </w:r>
+    </w:p>
+    <w:p>
+      <w:pPr>
+        <w:pStyle w:val="Normal"/>
+        <w:bidi w:val="0"/>
+        <w:jc w:val="start"/>
+        <w:rPr>
+          <w:rFonts w:ascii="Calibri" w:hAnsi="Calibri" w:cs="Calibri"/>
+          <w:b/>
+          <w:bCs/>
+          <w:i w:val="false"/>
+          <w:i w:val="false"/>
+          <w:caps w:val="false"/>
+          <w:smallCaps w:val="false"/>
+          <w:color w:val="auto"/>
+          <w:spacing w:val="0"/>
+          <w:sz w:val="28"/>
+          <w:szCs w:val="28"/>
+          <w:lang w:val="ru-RU"/>
+        </w:rPr>
+      </w:pPr>
+      <w:r>
+        <w:rPr>
+          <w:rFonts w:cs="Calibri" w:ascii="Calibri" w:hAnsi="Calibri"/>
+          <w:b/>
+          <w:bCs/>
+          <w:i w:val="false"/>
+          <w:caps w:val="false"/>
+          <w:smallCaps w:val="false"/>
+          <w:color w:val="auto"/>
+          <w:spacing w:val="0"/>
+          <w:sz w:val="28"/>
+          <w:szCs w:val="28"/>
+          <w:lang w:val="ru-RU"/>
+        </w:rPr>
+      </w:r>
+    </w:p>
+    <w:p>
+      <w:pPr>
+        <w:pStyle w:val="Normal"/>
+        <w:bidi w:val="0"/>
+        <w:jc w:val="start"/>
+        <w:rPr>
+          <w:rFonts w:ascii="Calibri" w:hAnsi="Calibri" w:cs="Calibri"/>
+          <w:b/>
+          <w:bCs/>
+          <w:i w:val="false"/>
+          <w:i w:val="false"/>
+          <w:caps w:val="false"/>
+          <w:smallCaps w:val="false"/>
+          <w:color w:val="auto"/>
+          <w:spacing w:val="0"/>
+          <w:sz w:val="28"/>
+          <w:szCs w:val="28"/>
+          <w:lang w:val="ru-RU"/>
+        </w:rPr>
+      </w:pPr>
+      <w:r>
+        <w:rPr>
+          <w:rFonts w:cs="Calibri" w:ascii="Calibri" w:hAnsi="Calibri"/>
+          <w:b/>
+          <w:bCs/>
+          <w:i w:val="false"/>
+          <w:caps w:val="false"/>
+          <w:smallCaps w:val="false"/>
+          <w:color w:val="auto"/>
+          <w:spacing w:val="0"/>
+          <w:sz w:val="28"/>
+          <w:szCs w:val="28"/>
+          <w:lang w:val="ru-RU"/>
+        </w:rPr>
+      </w:r>
+      <w:r>
+        <w:br w:type="page"/>
       </w:r>
     </w:p>
     <w:p>
@@ -812,24 +2769,2015 @@
         <w:jc w:val="start"/>
         <w:rPr>
           <w:rFonts w:ascii="Calibri" w:hAnsi="Calibri" w:cs="Calibri"/>
-          <w:b/>
-          <w:bCs/>
-          <w:i w:val="false"/>
-          <w:i w:val="false"/>
-          <w:caps w:val="false"/>
-          <w:smallCaps w:val="false"/>
-          <w:color w:val="auto"/>
-          <w:spacing w:val="0"/>
-          <w:sz w:val="28"/>
-          <w:szCs w:val="28"/>
-          <w:lang w:val="ru-RU"/>
-        </w:rPr>
-      </w:pPr>
-      <w:r>
-        <w:rPr>
-          <w:rFonts w:cs="Calibri" w:ascii="Calibri" w:hAnsi="Calibri"/>
-          <w:b/>
-          <w:bCs/>
+          <w:b w:val="false"/>
+          <w:bCs w:val="false"/>
+          <w:i w:val="false"/>
+          <w:i w:val="false"/>
+          <w:caps w:val="false"/>
+          <w:smallCaps w:val="false"/>
+          <w:color w:val="auto"/>
+          <w:spacing w:val="0"/>
+          <w:sz w:val="28"/>
+          <w:szCs w:val="28"/>
+          <w:lang w:val="ru-RU"/>
+        </w:rPr>
+      </w:pPr>
+      <w:r>
+        <w:rPr>
+          <w:rFonts w:cs="Calibri" w:ascii="Calibri" w:hAnsi="Calibri"/>
+          <w:b w:val="false"/>
+          <w:bCs w:val="false"/>
+          <w:i w:val="false"/>
+          <w:caps w:val="false"/>
+          <w:smallCaps w:val="false"/>
+          <w:color w:val="auto"/>
+          <w:spacing w:val="0"/>
+          <w:sz w:val="28"/>
+          <w:szCs w:val="28"/>
+          <w:lang w:val="ru-RU"/>
+        </w:rPr>
+        <w:t>Система уравнений дешифратора:</w:t>
+      </w:r>
+    </w:p>
+    <w:p>
+      <w:pPr>
+        <w:pStyle w:val="Normal"/>
+        <w:bidi w:val="0"/>
+        <w:jc w:val="start"/>
+        <w:rPr>
+          <w:rFonts w:ascii="Calibri" w:hAnsi="Calibri" w:cs="Calibri"/>
+          <w:b w:val="false"/>
+          <w:bCs w:val="false"/>
+          <w:i w:val="false"/>
+          <w:i w:val="false"/>
+          <w:caps w:val="false"/>
+          <w:smallCaps w:val="false"/>
+          <w:color w:val="auto"/>
+          <w:spacing w:val="0"/>
+          <w:sz w:val="28"/>
+          <w:szCs w:val="28"/>
+          <w:lang w:val="ru-RU"/>
+        </w:rPr>
+      </w:pPr>
+      <w:r>
+        <w:rPr>
+          <w:rFonts w:cs="Calibri" w:ascii="Calibri" w:hAnsi="Calibri"/>
+          <w:b w:val="false"/>
+          <w:bCs w:val="false"/>
+          <w:i w:val="false"/>
+          <w:caps w:val="false"/>
+          <w:smallCaps w:val="false"/>
+          <w:color w:val="auto"/>
+          <w:spacing w:val="0"/>
+          <w:sz w:val="28"/>
+          <w:szCs w:val="28"/>
+          <w:lang w:val="ru-RU"/>
+        </w:rPr>
+      </w:r>
+      <m:oMathPara xmlns:m="http://schemas.openxmlformats.org/officeDocument/2006/math">
+        <m:oMathParaPr>
+          <m:jc m:val="left"/>
+        </m:oMathParaPr>
+        <m:oMath>
+          <m:sSub>
+            <m:e>
+              <m:r>
+                <m:t xml:space="preserve">y</m:t>
+              </m:r>
+            </m:e>
+            <m:sub>
+              <m:r>
+                <m:t xml:space="preserve">0</m:t>
+              </m:r>
+            </m:sub>
+          </m:sSub>
+          <m:r>
+            <m:t xml:space="preserve">=</m:t>
+          </m:r>
+          <m:sSub>
+            <m:e>
+              <m:r>
+                <m:t xml:space="preserve">x</m:t>
+              </m:r>
+            </m:e>
+            <m:sub>
+              <m:r>
+                <m:t xml:space="preserve">3</m:t>
+              </m:r>
+            </m:sub>
+          </m:sSub>
+          <m:r>
+            <m:t xml:space="preserve">⋅</m:t>
+          </m:r>
+          <m:sSub>
+            <m:e>
+              <m:r>
+                <m:t xml:space="preserve">x</m:t>
+              </m:r>
+            </m:e>
+            <m:sub>
+              <m:r>
+                <m:t xml:space="preserve">2</m:t>
+              </m:r>
+            </m:sub>
+          </m:sSub>
+          <m:r>
+            <m:t xml:space="preserve">⋅</m:t>
+          </m:r>
+          <m:r>
+            <m:t xml:space="preserve">!</m:t>
+          </m:r>
+          <m:sSub>
+            <m:e>
+              <m:r>
+                <m:t xml:space="preserve">x</m:t>
+              </m:r>
+            </m:e>
+            <m:sub>
+              <m:r>
+                <m:t xml:space="preserve">1</m:t>
+              </m:r>
+            </m:sub>
+          </m:sSub>
+        </m:oMath>
+      </m:oMathPara>
+    </w:p>
+    <w:p>
+      <w:pPr>
+        <w:pStyle w:val="Normal"/>
+        <w:bidi w:val="0"/>
+        <w:jc w:val="start"/>
+        <w:rPr>
+          <w:rFonts w:ascii="Calibri" w:hAnsi="Calibri" w:cs="Calibri"/>
+          <w:b w:val="false"/>
+          <w:bCs w:val="false"/>
+          <w:i w:val="false"/>
+          <w:i w:val="false"/>
+          <w:caps w:val="false"/>
+          <w:smallCaps w:val="false"/>
+          <w:color w:val="auto"/>
+          <w:spacing w:val="0"/>
+          <w:sz w:val="28"/>
+          <w:szCs w:val="28"/>
+          <w:lang w:val="ru-RU"/>
+        </w:rPr>
+      </w:pPr>
+      <w:r>
+        <w:rPr>
+          <w:rFonts w:cs="Calibri" w:ascii="Calibri" w:hAnsi="Calibri"/>
+          <w:b w:val="false"/>
+          <w:bCs w:val="false"/>
+          <w:i w:val="false"/>
+          <w:caps w:val="false"/>
+          <w:smallCaps w:val="false"/>
+          <w:color w:val="auto"/>
+          <w:spacing w:val="0"/>
+          <w:sz w:val="28"/>
+          <w:szCs w:val="28"/>
+          <w:lang w:val="ru-RU"/>
+        </w:rPr>
+      </w:r>
+      <m:oMathPara xmlns:m="http://schemas.openxmlformats.org/officeDocument/2006/math">
+        <m:oMathParaPr>
+          <m:jc m:val="left"/>
+        </m:oMathParaPr>
+        <m:oMath>
+          <m:sSub>
+            <m:e>
+              <m:r>
+                <m:t xml:space="preserve">y</m:t>
+              </m:r>
+            </m:e>
+            <m:sub>
+              <m:r>
+                <m:t xml:space="preserve">1</m:t>
+              </m:r>
+            </m:sub>
+          </m:sSub>
+          <m:r>
+            <m:t xml:space="preserve">=</m:t>
+          </m:r>
+          <m:sSub>
+            <m:e>
+              <m:r>
+                <m:t xml:space="preserve">x</m:t>
+              </m:r>
+            </m:e>
+            <m:sub>
+              <m:r>
+                <m:t xml:space="preserve">3</m:t>
+              </m:r>
+            </m:sub>
+          </m:sSub>
+          <m:r>
+            <m:t xml:space="preserve">⋅</m:t>
+          </m:r>
+          <m:sSub>
+            <m:e>
+              <m:r>
+                <m:t xml:space="preserve">x</m:t>
+              </m:r>
+            </m:e>
+            <m:sub>
+              <m:r>
+                <m:t xml:space="preserve">2</m:t>
+              </m:r>
+            </m:sub>
+          </m:sSub>
+          <m:r>
+            <m:t xml:space="preserve">⋅</m:t>
+          </m:r>
+          <m:sSub>
+            <m:e>
+              <m:r>
+                <m:t xml:space="preserve">x</m:t>
+              </m:r>
+            </m:e>
+            <m:sub>
+              <m:r>
+                <m:t xml:space="preserve">1</m:t>
+              </m:r>
+            </m:sub>
+          </m:sSub>
+        </m:oMath>
+      </m:oMathPara>
+    </w:p>
+    <w:p>
+      <w:pPr>
+        <w:pStyle w:val="Normal"/>
+        <w:bidi w:val="0"/>
+        <w:jc w:val="start"/>
+        <w:rPr>
+          <w:rFonts w:ascii="Calibri" w:hAnsi="Calibri" w:cs="Calibri"/>
+          <w:b w:val="false"/>
+          <w:bCs w:val="false"/>
+          <w:i w:val="false"/>
+          <w:i w:val="false"/>
+          <w:caps w:val="false"/>
+          <w:smallCaps w:val="false"/>
+          <w:color w:val="auto"/>
+          <w:spacing w:val="0"/>
+          <w:sz w:val="28"/>
+          <w:szCs w:val="28"/>
+          <w:lang w:val="ru-RU"/>
+        </w:rPr>
+      </w:pPr>
+      <w:r>
+        <w:rPr>
+          <w:rFonts w:cs="Calibri" w:ascii="Calibri" w:hAnsi="Calibri"/>
+          <w:b w:val="false"/>
+          <w:bCs w:val="false"/>
+          <w:i w:val="false"/>
+          <w:caps w:val="false"/>
+          <w:smallCaps w:val="false"/>
+          <w:color w:val="auto"/>
+          <w:spacing w:val="0"/>
+          <w:sz w:val="28"/>
+          <w:szCs w:val="28"/>
+          <w:lang w:val="ru-RU"/>
+        </w:rPr>
+      </w:r>
+      <m:oMathPara xmlns:m="http://schemas.openxmlformats.org/officeDocument/2006/math">
+        <m:oMathParaPr>
+          <m:jc m:val="left"/>
+        </m:oMathParaPr>
+        <m:oMath>
+          <m:sSub>
+            <m:e>
+              <m:r>
+                <m:t xml:space="preserve">y</m:t>
+              </m:r>
+            </m:e>
+            <m:sub>
+              <m:r>
+                <m:t xml:space="preserve">2</m:t>
+              </m:r>
+            </m:sub>
+          </m:sSub>
+          <m:r>
+            <m:t xml:space="preserve">=</m:t>
+          </m:r>
+          <m:sSub>
+            <m:e>
+              <m:r>
+                <m:t xml:space="preserve">x</m:t>
+              </m:r>
+            </m:e>
+            <m:sub>
+              <m:r>
+                <m:t xml:space="preserve">3</m:t>
+              </m:r>
+            </m:sub>
+          </m:sSub>
+          <m:r>
+            <m:t xml:space="preserve">⋅</m:t>
+          </m:r>
+          <m:r>
+            <m:t xml:space="preserve">!</m:t>
+          </m:r>
+          <m:sSub>
+            <m:e>
+              <m:r>
+                <m:t xml:space="preserve">x</m:t>
+              </m:r>
+            </m:e>
+            <m:sub>
+              <m:r>
+                <m:t xml:space="preserve">2</m:t>
+              </m:r>
+            </m:sub>
+          </m:sSub>
+          <m:r>
+            <m:t xml:space="preserve">⋅</m:t>
+          </m:r>
+          <m:sSub>
+            <m:e>
+              <m:r>
+                <m:t xml:space="preserve">x</m:t>
+              </m:r>
+            </m:e>
+            <m:sub>
+              <m:r>
+                <m:t xml:space="preserve">1</m:t>
+              </m:r>
+            </m:sub>
+          </m:sSub>
+        </m:oMath>
+      </m:oMathPara>
+    </w:p>
+    <w:p>
+      <w:pPr>
+        <w:pStyle w:val="Normal"/>
+        <w:bidi w:val="0"/>
+        <w:jc w:val="start"/>
+        <w:rPr>
+          <w:rFonts w:ascii="Calibri" w:hAnsi="Calibri" w:cs="Calibri"/>
+          <w:b w:val="false"/>
+          <w:bCs w:val="false"/>
+          <w:i w:val="false"/>
+          <w:i w:val="false"/>
+          <w:caps w:val="false"/>
+          <w:smallCaps w:val="false"/>
+          <w:color w:val="auto"/>
+          <w:spacing w:val="0"/>
+          <w:sz w:val="28"/>
+          <w:szCs w:val="28"/>
+          <w:lang w:val="ru-RU"/>
+        </w:rPr>
+      </w:pPr>
+      <w:r>
+        <w:rPr>
+          <w:rFonts w:cs="Calibri" w:ascii="Calibri" w:hAnsi="Calibri"/>
+          <w:b w:val="false"/>
+          <w:bCs w:val="false"/>
+          <w:i w:val="false"/>
+          <w:caps w:val="false"/>
+          <w:smallCaps w:val="false"/>
+          <w:color w:val="auto"/>
+          <w:spacing w:val="0"/>
+          <w:sz w:val="28"/>
+          <w:szCs w:val="28"/>
+          <w:lang w:val="ru-RU"/>
+        </w:rPr>
+      </w:r>
+      <m:oMathPara xmlns:m="http://schemas.openxmlformats.org/officeDocument/2006/math">
+        <m:oMathParaPr>
+          <m:jc m:val="left"/>
+        </m:oMathParaPr>
+        <m:oMath>
+          <m:sSub>
+            <m:e>
+              <m:r>
+                <m:t xml:space="preserve">y</m:t>
+              </m:r>
+            </m:e>
+            <m:sub>
+              <m:r>
+                <m:t xml:space="preserve">3</m:t>
+              </m:r>
+            </m:sub>
+          </m:sSub>
+          <m:r>
+            <m:t xml:space="preserve">=</m:t>
+          </m:r>
+          <m:sSub>
+            <m:e>
+              <m:r>
+                <m:t xml:space="preserve">x</m:t>
+              </m:r>
+            </m:e>
+            <m:sub>
+              <m:r>
+                <m:t xml:space="preserve">3</m:t>
+              </m:r>
+            </m:sub>
+          </m:sSub>
+          <m:r>
+            <m:t xml:space="preserve">⋅</m:t>
+          </m:r>
+          <m:r>
+            <m:t xml:space="preserve">!</m:t>
+          </m:r>
+          <m:r>
+            <m:t xml:space="preserve">x</m:t>
+          </m:r>
+          <m:r>
+            <m:t xml:space="preserve">2</m:t>
+          </m:r>
+          <m:r>
+            <m:t xml:space="preserve">⋅</m:t>
+          </m:r>
+          <m:r>
+            <m:t xml:space="preserve">!</m:t>
+          </m:r>
+          <m:sSub>
+            <m:e>
+              <m:r>
+                <m:t xml:space="preserve">x</m:t>
+              </m:r>
+            </m:e>
+            <m:sub>
+              <m:r>
+                <m:t xml:space="preserve">1</m:t>
+              </m:r>
+            </m:sub>
+          </m:sSub>
+        </m:oMath>
+      </m:oMathPara>
+    </w:p>
+    <w:p>
+      <w:pPr>
+        <w:pStyle w:val="Normal"/>
+        <w:bidi w:val="0"/>
+        <w:jc w:val="start"/>
+        <w:rPr>
+          <w:rFonts w:ascii="Calibri" w:hAnsi="Calibri" w:cs="Calibri"/>
+          <w:b w:val="false"/>
+          <w:bCs w:val="false"/>
+          <w:i w:val="false"/>
+          <w:i w:val="false"/>
+          <w:caps w:val="false"/>
+          <w:smallCaps w:val="false"/>
+          <w:color w:val="auto"/>
+          <w:spacing w:val="0"/>
+          <w:sz w:val="28"/>
+          <w:szCs w:val="28"/>
+          <w:lang w:val="ru-RU"/>
+        </w:rPr>
+      </w:pPr>
+      <w:r>
+        <w:rPr>
+          <w:rFonts w:cs="Calibri" w:ascii="Calibri" w:hAnsi="Calibri"/>
+          <w:b w:val="false"/>
+          <w:bCs w:val="false"/>
+          <w:i w:val="false"/>
+          <w:caps w:val="false"/>
+          <w:smallCaps w:val="false"/>
+          <w:color w:val="auto"/>
+          <w:spacing w:val="0"/>
+          <w:sz w:val="28"/>
+          <w:szCs w:val="28"/>
+          <w:lang w:val="ru-RU"/>
+        </w:rPr>
+      </w:r>
+      <m:oMathPara xmlns:m="http://schemas.openxmlformats.org/officeDocument/2006/math">
+        <m:oMathParaPr>
+          <m:jc m:val="left"/>
+        </m:oMathParaPr>
+        <m:oMath>
+          <m:sSub>
+            <m:e>
+              <m:r>
+                <m:t xml:space="preserve">y</m:t>
+              </m:r>
+            </m:e>
+            <m:sub>
+              <m:r>
+                <m:t xml:space="preserve">4</m:t>
+              </m:r>
+            </m:sub>
+          </m:sSub>
+          <m:r>
+            <m:t xml:space="preserve">=</m:t>
+          </m:r>
+          <m:sSub>
+            <m:e>
+              <m:r>
+                <m:t xml:space="preserve">x</m:t>
+              </m:r>
+            </m:e>
+            <m:sub>
+              <m:r>
+                <m:t xml:space="preserve">3</m:t>
+              </m:r>
+            </m:sub>
+          </m:sSub>
+          <m:r>
+            <m:t xml:space="preserve">⋅</m:t>
+          </m:r>
+          <m:r>
+            <m:t xml:space="preserve">!</m:t>
+          </m:r>
+          <m:sSub>
+            <m:e>
+              <m:r>
+                <m:t xml:space="preserve">x</m:t>
+              </m:r>
+            </m:e>
+            <m:sub>
+              <m:r>
+                <m:t xml:space="preserve">2</m:t>
+              </m:r>
+            </m:sub>
+          </m:sSub>
+          <m:r>
+            <m:t xml:space="preserve">⋅</m:t>
+          </m:r>
+          <m:r>
+            <m:t xml:space="preserve">!</m:t>
+          </m:r>
+          <m:sSub>
+            <m:e>
+              <m:r>
+                <m:t xml:space="preserve">x</m:t>
+              </m:r>
+            </m:e>
+            <m:sub>
+              <m:r>
+                <m:t xml:space="preserve">1</m:t>
+              </m:r>
+            </m:sub>
+          </m:sSub>
+        </m:oMath>
+      </m:oMathPara>
+    </w:p>
+    <w:p>
+      <w:pPr>
+        <w:pStyle w:val="Normal"/>
+        <w:bidi w:val="0"/>
+        <w:jc w:val="start"/>
+        <w:rPr>
+          <w:rFonts w:ascii="Calibri" w:hAnsi="Calibri" w:cs="Calibri"/>
+          <w:b w:val="false"/>
+          <w:bCs w:val="false"/>
+          <w:i w:val="false"/>
+          <w:i w:val="false"/>
+          <w:caps w:val="false"/>
+          <w:smallCaps w:val="false"/>
+          <w:color w:val="auto"/>
+          <w:spacing w:val="0"/>
+          <w:sz w:val="28"/>
+          <w:szCs w:val="28"/>
+          <w:lang w:val="ru-RU"/>
+        </w:rPr>
+      </w:pPr>
+      <w:r>
+        <w:rPr>
+          <w:rFonts w:cs="Calibri" w:ascii="Calibri" w:hAnsi="Calibri"/>
+          <w:b w:val="false"/>
+          <w:bCs w:val="false"/>
+          <w:i w:val="false"/>
+          <w:caps w:val="false"/>
+          <w:smallCaps w:val="false"/>
+          <w:color w:val="auto"/>
+          <w:spacing w:val="0"/>
+          <w:sz w:val="28"/>
+          <w:szCs w:val="28"/>
+          <w:lang w:val="ru-RU"/>
+        </w:rPr>
+      </w:r>
+      <m:oMathPara xmlns:m="http://schemas.openxmlformats.org/officeDocument/2006/math">
+        <m:oMathParaPr>
+          <m:jc m:val="left"/>
+        </m:oMathParaPr>
+        <m:oMath>
+          <m:sSub>
+            <m:e>
+              <m:r>
+                <m:t xml:space="preserve">y</m:t>
+              </m:r>
+            </m:e>
+            <m:sub>
+              <m:r>
+                <m:t xml:space="preserve">5</m:t>
+              </m:r>
+            </m:sub>
+          </m:sSub>
+          <m:r>
+            <m:t xml:space="preserve">=</m:t>
+          </m:r>
+          <m:r>
+            <m:t xml:space="preserve">!</m:t>
+          </m:r>
+          <m:sSub>
+            <m:e>
+              <m:r>
+                <m:t xml:space="preserve">x</m:t>
+              </m:r>
+            </m:e>
+            <m:sub>
+              <m:r>
+                <m:t xml:space="preserve">3</m:t>
+              </m:r>
+            </m:sub>
+          </m:sSub>
+          <m:r>
+            <m:t xml:space="preserve">⋅</m:t>
+          </m:r>
+          <m:r>
+            <m:t xml:space="preserve">!</m:t>
+          </m:r>
+          <m:sSub>
+            <m:e>
+              <m:r>
+                <m:t xml:space="preserve">x</m:t>
+              </m:r>
+            </m:e>
+            <m:sub>
+              <m:r>
+                <m:t xml:space="preserve">2</m:t>
+              </m:r>
+            </m:sub>
+          </m:sSub>
+          <m:r>
+            <m:t xml:space="preserve">⋅</m:t>
+          </m:r>
+          <m:sSub>
+            <m:e>
+              <m:r>
+                <m:t xml:space="preserve">x</m:t>
+              </m:r>
+            </m:e>
+            <m:sub>
+              <m:r>
+                <m:t xml:space="preserve">1</m:t>
+              </m:r>
+            </m:sub>
+          </m:sSub>
+        </m:oMath>
+      </m:oMathPara>
+    </w:p>
+    <w:p>
+      <w:pPr>
+        <w:pStyle w:val="Normal"/>
+        <w:bidi w:val="0"/>
+        <w:jc w:val="start"/>
+        <w:rPr>
+          <w:rFonts w:ascii="Calibri" w:hAnsi="Calibri" w:cs="Calibri"/>
+          <w:b w:val="false"/>
+          <w:bCs w:val="false"/>
+          <w:i w:val="false"/>
+          <w:i w:val="false"/>
+          <w:caps w:val="false"/>
+          <w:smallCaps w:val="false"/>
+          <w:color w:val="auto"/>
+          <w:spacing w:val="0"/>
+          <w:sz w:val="28"/>
+          <w:szCs w:val="28"/>
+          <w:lang w:val="ru-RU"/>
+        </w:rPr>
+      </w:pPr>
+      <w:r>
+        <w:rPr>
+          <w:rFonts w:cs="Calibri" w:ascii="Calibri" w:hAnsi="Calibri"/>
+          <w:b w:val="false"/>
+          <w:bCs w:val="false"/>
+          <w:i w:val="false"/>
+          <w:caps w:val="false"/>
+          <w:smallCaps w:val="false"/>
+          <w:color w:val="auto"/>
+          <w:spacing w:val="0"/>
+          <w:sz w:val="28"/>
+          <w:szCs w:val="28"/>
+          <w:lang w:val="ru-RU"/>
+        </w:rPr>
+      </w:r>
+      <m:oMathPara xmlns:m="http://schemas.openxmlformats.org/officeDocument/2006/math">
+        <m:oMathParaPr>
+          <m:jc m:val="left"/>
+        </m:oMathParaPr>
+        <m:oMath>
+          <m:sSub>
+            <m:e>
+              <m:r>
+                <m:t xml:space="preserve">y</m:t>
+              </m:r>
+            </m:e>
+            <m:sub>
+              <m:r>
+                <m:t xml:space="preserve">6</m:t>
+              </m:r>
+            </m:sub>
+          </m:sSub>
+          <m:r>
+            <m:t xml:space="preserve">=</m:t>
+          </m:r>
+          <m:r>
+            <m:t xml:space="preserve">!</m:t>
+          </m:r>
+          <m:sSub>
+            <m:e>
+              <m:r>
+                <m:t xml:space="preserve">x</m:t>
+              </m:r>
+            </m:e>
+            <m:sub>
+              <m:r>
+                <m:t xml:space="preserve">3</m:t>
+              </m:r>
+            </m:sub>
+          </m:sSub>
+          <m:r>
+            <m:t xml:space="preserve">⋅</m:t>
+          </m:r>
+          <m:r>
+            <m:t xml:space="preserve">x</m:t>
+          </m:r>
+          <m:r>
+            <m:t xml:space="preserve">2</m:t>
+          </m:r>
+          <m:r>
+            <m:t xml:space="preserve">⋅</m:t>
+          </m:r>
+          <m:r>
+            <m:t xml:space="preserve">!</m:t>
+          </m:r>
+          <m:sSub>
+            <m:e>
+              <m:r>
+                <m:t xml:space="preserve">x</m:t>
+              </m:r>
+            </m:e>
+            <m:sub>
+              <m:r>
+                <m:t xml:space="preserve">1</m:t>
+              </m:r>
+            </m:sub>
+          </m:sSub>
+        </m:oMath>
+      </m:oMathPara>
+    </w:p>
+    <w:p>
+      <w:pPr>
+        <w:pStyle w:val="Normal"/>
+        <w:bidi w:val="0"/>
+        <w:jc w:val="start"/>
+        <w:rPr>
+          <w:rFonts w:ascii="Calibri" w:hAnsi="Calibri" w:cs="Calibri"/>
+          <w:b w:val="false"/>
+          <w:bCs w:val="false"/>
+          <w:i w:val="false"/>
+          <w:i w:val="false"/>
+          <w:caps w:val="false"/>
+          <w:smallCaps w:val="false"/>
+          <w:color w:val="auto"/>
+          <w:spacing w:val="0"/>
+          <w:sz w:val="28"/>
+          <w:szCs w:val="28"/>
+          <w:lang w:val="ru-RU"/>
+        </w:rPr>
+      </w:pPr>
+      <w:r>
+        <w:rPr>
+          <w:rFonts w:cs="Calibri" w:ascii="Calibri" w:hAnsi="Calibri"/>
+          <w:b w:val="false"/>
+          <w:bCs w:val="false"/>
+          <w:i w:val="false"/>
+          <w:caps w:val="false"/>
+          <w:smallCaps w:val="false"/>
+          <w:color w:val="auto"/>
+          <w:spacing w:val="0"/>
+          <w:sz w:val="28"/>
+          <w:szCs w:val="28"/>
+          <w:lang w:val="ru-RU"/>
+        </w:rPr>
+      </w:r>
+      <m:oMathPara xmlns:m="http://schemas.openxmlformats.org/officeDocument/2006/math">
+        <m:oMathParaPr>
+          <m:jc m:val="left"/>
+        </m:oMathParaPr>
+        <m:oMath>
+          <m:sSub>
+            <m:e>
+              <m:r>
+                <m:t xml:space="preserve">y</m:t>
+              </m:r>
+            </m:e>
+            <m:sub>
+              <m:r>
+                <m:t xml:space="preserve">7</m:t>
+              </m:r>
+            </m:sub>
+          </m:sSub>
+          <m:r>
+            <m:t xml:space="preserve">=</m:t>
+          </m:r>
+          <m:r>
+            <m:t xml:space="preserve">!</m:t>
+          </m:r>
+          <m:sSub>
+            <m:e>
+              <m:r>
+                <m:t xml:space="preserve">x</m:t>
+              </m:r>
+            </m:e>
+            <m:sub>
+              <m:r>
+                <m:t xml:space="preserve">3</m:t>
+              </m:r>
+            </m:sub>
+          </m:sSub>
+          <m:r>
+            <m:t xml:space="preserve">⋅</m:t>
+          </m:r>
+          <m:r>
+            <m:t xml:space="preserve">!</m:t>
+          </m:r>
+          <m:sSub>
+            <m:e>
+              <m:r>
+                <m:t xml:space="preserve">x</m:t>
+              </m:r>
+            </m:e>
+            <m:sub>
+              <m:r>
+                <m:t xml:space="preserve">2</m:t>
+              </m:r>
+            </m:sub>
+          </m:sSub>
+          <m:r>
+            <m:t xml:space="preserve">⋅</m:t>
+          </m:r>
+          <m:r>
+            <m:t xml:space="preserve">!</m:t>
+          </m:r>
+          <m:sSub>
+            <m:e>
+              <m:r>
+                <m:t xml:space="preserve">x</m:t>
+              </m:r>
+            </m:e>
+            <m:sub>
+              <m:r>
+                <m:t xml:space="preserve">1</m:t>
+              </m:r>
+            </m:sub>
+          </m:sSub>
+        </m:oMath>
+      </m:oMathPara>
+    </w:p>
+    <w:p>
+      <w:pPr>
+        <w:pStyle w:val="Normal"/>
+        <w:bidi w:val="0"/>
+        <w:jc w:val="start"/>
+        <w:rPr>
+          <w:rFonts w:ascii="Calibri" w:hAnsi="Calibri" w:cs="Calibri"/>
+          <w:b w:val="false"/>
+          <w:bCs w:val="false"/>
+          <w:i w:val="false"/>
+          <w:i w:val="false"/>
+          <w:caps w:val="false"/>
+          <w:smallCaps w:val="false"/>
+          <w:color w:val="auto"/>
+          <w:spacing w:val="0"/>
+          <w:sz w:val="28"/>
+          <w:szCs w:val="28"/>
+          <w:lang w:val="ru-RU"/>
+        </w:rPr>
+      </w:pPr>
+      <w:r>
+        <w:rPr>
+          <w:rFonts w:cs="Calibri" w:ascii="Calibri" w:hAnsi="Calibri"/>
+          <w:b w:val="false"/>
+          <w:bCs w:val="false"/>
+          <w:i w:val="false"/>
+          <w:caps w:val="false"/>
+          <w:smallCaps w:val="false"/>
+          <w:color w:val="auto"/>
+          <w:spacing w:val="0"/>
+          <w:sz w:val="28"/>
+          <w:szCs w:val="28"/>
+          <w:lang w:val="ru-RU"/>
+        </w:rPr>
+      </w:r>
+    </w:p>
+    <w:p>
+      <w:pPr>
+        <w:pStyle w:val="Normal"/>
+        <w:bidi w:val="0"/>
+        <w:jc w:val="start"/>
+        <w:rPr>
+          <w:rFonts w:ascii="Calibri" w:hAnsi="Calibri" w:cs="Calibri"/>
+          <w:b w:val="false"/>
+          <w:bCs w:val="false"/>
+          <w:i w:val="false"/>
+          <w:i w:val="false"/>
+          <w:caps w:val="false"/>
+          <w:smallCaps w:val="false"/>
+          <w:color w:val="auto"/>
+          <w:spacing w:val="0"/>
+          <w:sz w:val="28"/>
+          <w:szCs w:val="28"/>
+          <w:lang w:val="ru-RU"/>
+        </w:rPr>
+      </w:pPr>
+      <w:r>
+        <w:rPr>
+          <w:rFonts w:cs="Calibri" w:ascii="Calibri" w:hAnsi="Calibri"/>
+          <w:b w:val="false"/>
+          <w:bCs w:val="false"/>
+          <w:i w:val="false"/>
+          <w:caps w:val="false"/>
+          <w:smallCaps w:val="false"/>
+          <w:color w:val="auto"/>
+          <w:spacing w:val="0"/>
+          <w:sz w:val="28"/>
+          <w:szCs w:val="28"/>
+          <w:lang w:val="ru-RU"/>
+        </w:rPr>
+        <w:t>Логическая схема:</w:t>
+      </w:r>
+    </w:p>
+    <w:p>
+      <w:pPr>
+        <w:pStyle w:val="Normal"/>
+        <w:bidi w:val="0"/>
+        <w:jc w:val="start"/>
+        <w:rPr>
+          <w:rFonts w:ascii="Calibri" w:hAnsi="Calibri" w:cs="Calibri"/>
+          <w:b w:val="false"/>
+          <w:bCs w:val="false"/>
+          <w:i w:val="false"/>
+          <w:i w:val="false"/>
+          <w:caps w:val="false"/>
+          <w:smallCaps w:val="false"/>
+          <w:color w:val="auto"/>
+          <w:spacing w:val="0"/>
+          <w:sz w:val="28"/>
+          <w:szCs w:val="28"/>
+          <w:lang w:val="ru-RU"/>
+        </w:rPr>
+      </w:pPr>
+      <w:r>
+        <w:rPr>
+          <w:rFonts w:cs="Calibri" w:ascii="Calibri" w:hAnsi="Calibri"/>
+          <w:b w:val="false"/>
+          <w:bCs w:val="false"/>
+          <w:i w:val="false"/>
+          <w:caps w:val="false"/>
+          <w:smallCaps w:val="false"/>
+          <w:color w:val="auto"/>
+          <w:spacing w:val="0"/>
+          <w:sz w:val="28"/>
+          <w:szCs w:val="28"/>
+          <w:lang w:val="ru-RU"/>
+        </w:rPr>
+        <w:drawing>
+          <wp:anchor behindDoc="0" distT="0" distB="0" distL="0" distR="0" simplePos="0" locked="0" layoutInCell="0" allowOverlap="1" relativeHeight="4">
+            <wp:simplePos x="0" y="0"/>
+            <wp:positionH relativeFrom="column">
+              <wp:align>left</wp:align>
+            </wp:positionH>
+            <wp:positionV relativeFrom="paragraph">
+              <wp:posOffset>149225</wp:posOffset>
+            </wp:positionV>
+            <wp:extent cx="3098800" cy="6066155"/>
+            <wp:effectExtent l="0" t="0" r="0" b="0"/>
+            <wp:wrapSquare wrapText="largest"/>
+            <wp:docPr id="2" name="Изображение3"/>
+            <wp:cNvGraphicFramePr>
+              <a:graphicFrameLocks xmlns:a="http://schemas.openxmlformats.org/drawingml/2006/main" noChangeAspect="1"/>
+            </wp:cNvGraphicFramePr>
+            <a:graphic xmlns:a="http://schemas.openxmlformats.org/drawingml/2006/main">
+              <a:graphicData uri="http://schemas.openxmlformats.org/drawingml/2006/picture">
+                <pic:pic xmlns:pic="http://schemas.openxmlformats.org/drawingml/2006/picture">
+                  <pic:nvPicPr>
+                    <pic:cNvPr id="2" name="Изображение3"/>
+                    <pic:cNvPicPr>
+                      <a:picLocks noChangeAspect="1" noChangeArrowheads="1"/>
+                    </pic:cNvPicPr>
+                  </pic:nvPicPr>
+                  <pic:blipFill>
+                    <a:blip r:embed="rId3"/>
+                    <a:stretch>
+                      <a:fillRect/>
+                    </a:stretch>
+                  </pic:blipFill>
+                  <pic:spPr bwMode="auto">
+                    <a:xfrm>
+                      <a:off x="0" y="0"/>
+                      <a:ext cx="3098800" cy="6066155"/>
+                    </a:xfrm>
+                    <a:prstGeom prst="rect">
+                      <a:avLst/>
+                    </a:prstGeom>
+                    <a:noFill/>
+                  </pic:spPr>
+                </pic:pic>
+              </a:graphicData>
+            </a:graphic>
+          </wp:anchor>
+        </w:drawing>
+      </w:r>
+    </w:p>
+    <w:p>
+      <w:pPr>
+        <w:pStyle w:val="Normal"/>
+        <w:bidi w:val="0"/>
+        <w:jc w:val="start"/>
+        <w:rPr>
+          <w:rFonts w:ascii="Calibri" w:hAnsi="Calibri" w:cs="Calibri"/>
+          <w:b w:val="false"/>
+          <w:bCs w:val="false"/>
+          <w:i w:val="false"/>
+          <w:i w:val="false"/>
+          <w:caps w:val="false"/>
+          <w:smallCaps w:val="false"/>
+          <w:color w:val="auto"/>
+          <w:spacing w:val="0"/>
+          <w:sz w:val="28"/>
+          <w:szCs w:val="28"/>
+          <w:lang w:val="ru-RU"/>
+        </w:rPr>
+      </w:pPr>
+      <w:r>
+        <w:rPr>
+          <w:rFonts w:cs="Calibri" w:ascii="Calibri" w:hAnsi="Calibri"/>
+          <w:b w:val="false"/>
+          <w:bCs w:val="false"/>
+          <w:i w:val="false"/>
+          <w:caps w:val="false"/>
+          <w:smallCaps w:val="false"/>
+          <w:color w:val="auto"/>
+          <w:spacing w:val="0"/>
+          <w:sz w:val="28"/>
+          <w:szCs w:val="28"/>
+          <w:lang w:val="ru-RU"/>
+        </w:rPr>
+      </w:r>
+    </w:p>
+    <w:p>
+      <w:pPr>
+        <w:pStyle w:val="Normal"/>
+        <w:bidi w:val="0"/>
+        <w:jc w:val="start"/>
+        <w:rPr>
+          <w:rFonts w:ascii="Calibri" w:hAnsi="Calibri" w:cs="Calibri"/>
+          <w:b w:val="false"/>
+          <w:bCs w:val="false"/>
+          <w:i w:val="false"/>
+          <w:i w:val="false"/>
+          <w:caps w:val="false"/>
+          <w:smallCaps w:val="false"/>
+          <w:color w:val="auto"/>
+          <w:spacing w:val="0"/>
+          <w:sz w:val="28"/>
+          <w:szCs w:val="28"/>
+          <w:lang w:val="ru-RU"/>
+        </w:rPr>
+      </w:pPr>
+      <w:r>
+        <w:rPr>
+          <w:rFonts w:cs="Calibri" w:ascii="Calibri" w:hAnsi="Calibri"/>
+          <w:b w:val="false"/>
+          <w:bCs w:val="false"/>
+          <w:i w:val="false"/>
+          <w:caps w:val="false"/>
+          <w:smallCaps w:val="false"/>
+          <w:color w:val="auto"/>
+          <w:spacing w:val="0"/>
+          <w:sz w:val="28"/>
+          <w:szCs w:val="28"/>
+          <w:lang w:val="ru-RU"/>
+        </w:rPr>
+      </w:r>
+    </w:p>
+    <w:p>
+      <w:pPr>
+        <w:pStyle w:val="Normal"/>
+        <w:bidi w:val="0"/>
+        <w:jc w:val="start"/>
+        <w:rPr>
+          <w:rFonts w:ascii="Calibri" w:hAnsi="Calibri" w:cs="Calibri"/>
+          <w:b w:val="false"/>
+          <w:bCs w:val="false"/>
+          <w:i w:val="false"/>
+          <w:i w:val="false"/>
+          <w:caps w:val="false"/>
+          <w:smallCaps w:val="false"/>
+          <w:color w:val="auto"/>
+          <w:spacing w:val="0"/>
+          <w:sz w:val="28"/>
+          <w:szCs w:val="28"/>
+          <w:lang w:val="ru-RU"/>
+        </w:rPr>
+      </w:pPr>
+      <w:r>
+        <w:rPr>
+          <w:rFonts w:cs="Calibri" w:ascii="Calibri" w:hAnsi="Calibri"/>
+          <w:b w:val="false"/>
+          <w:bCs w:val="false"/>
+          <w:i w:val="false"/>
+          <w:caps w:val="false"/>
+          <w:smallCaps w:val="false"/>
+          <w:color w:val="auto"/>
+          <w:spacing w:val="0"/>
+          <w:sz w:val="28"/>
+          <w:szCs w:val="28"/>
+          <w:lang w:val="ru-RU"/>
+        </w:rPr>
+      </w:r>
+    </w:p>
+    <w:p>
+      <w:pPr>
+        <w:pStyle w:val="Normal"/>
+        <w:bidi w:val="0"/>
+        <w:jc w:val="start"/>
+        <w:rPr>
+          <w:rFonts w:ascii="Calibri" w:hAnsi="Calibri" w:cs="Calibri"/>
+          <w:b w:val="false"/>
+          <w:bCs w:val="false"/>
+          <w:i w:val="false"/>
+          <w:i w:val="false"/>
+          <w:caps w:val="false"/>
+          <w:smallCaps w:val="false"/>
+          <w:color w:val="auto"/>
+          <w:spacing w:val="0"/>
+          <w:sz w:val="28"/>
+          <w:szCs w:val="28"/>
+          <w:lang w:val="ru-RU"/>
+        </w:rPr>
+      </w:pPr>
+      <w:r>
+        <w:rPr>
+          <w:rFonts w:cs="Calibri" w:ascii="Calibri" w:hAnsi="Calibri"/>
+          <w:b w:val="false"/>
+          <w:bCs w:val="false"/>
+          <w:i w:val="false"/>
+          <w:caps w:val="false"/>
+          <w:smallCaps w:val="false"/>
+          <w:color w:val="auto"/>
+          <w:spacing w:val="0"/>
+          <w:sz w:val="28"/>
+          <w:szCs w:val="28"/>
+          <w:lang w:val="ru-RU"/>
+        </w:rPr>
+      </w:r>
+    </w:p>
+    <w:p>
+      <w:pPr>
+        <w:pStyle w:val="Normal"/>
+        <w:bidi w:val="0"/>
+        <w:jc w:val="start"/>
+        <w:rPr>
+          <w:rFonts w:ascii="Calibri" w:hAnsi="Calibri" w:cs="Calibri"/>
+          <w:b w:val="false"/>
+          <w:bCs w:val="false"/>
+          <w:i w:val="false"/>
+          <w:i w:val="false"/>
+          <w:caps w:val="false"/>
+          <w:smallCaps w:val="false"/>
+          <w:color w:val="auto"/>
+          <w:spacing w:val="0"/>
+          <w:sz w:val="28"/>
+          <w:szCs w:val="28"/>
+          <w:lang w:val="ru-RU"/>
+        </w:rPr>
+      </w:pPr>
+      <w:r>
+        <w:rPr>
+          <w:rFonts w:cs="Calibri" w:ascii="Calibri" w:hAnsi="Calibri"/>
+          <w:b w:val="false"/>
+          <w:bCs w:val="false"/>
+          <w:i w:val="false"/>
+          <w:caps w:val="false"/>
+          <w:smallCaps w:val="false"/>
+          <w:color w:val="auto"/>
+          <w:spacing w:val="0"/>
+          <w:sz w:val="28"/>
+          <w:szCs w:val="28"/>
+          <w:lang w:val="ru-RU"/>
+        </w:rPr>
+      </w:r>
+    </w:p>
+    <w:p>
+      <w:pPr>
+        <w:pStyle w:val="Normal"/>
+        <w:bidi w:val="0"/>
+        <w:jc w:val="start"/>
+        <w:rPr>
+          <w:rFonts w:ascii="Calibri" w:hAnsi="Calibri" w:cs="Calibri"/>
+          <w:b w:val="false"/>
+          <w:bCs w:val="false"/>
+          <w:i w:val="false"/>
+          <w:i w:val="false"/>
+          <w:caps w:val="false"/>
+          <w:smallCaps w:val="false"/>
+          <w:color w:val="auto"/>
+          <w:spacing w:val="0"/>
+          <w:sz w:val="28"/>
+          <w:szCs w:val="28"/>
+          <w:lang w:val="ru-RU"/>
+        </w:rPr>
+      </w:pPr>
+      <w:r>
+        <w:rPr>
+          <w:rFonts w:cs="Calibri" w:ascii="Calibri" w:hAnsi="Calibri"/>
+          <w:b w:val="false"/>
+          <w:bCs w:val="false"/>
+          <w:i w:val="false"/>
+          <w:caps w:val="false"/>
+          <w:smallCaps w:val="false"/>
+          <w:color w:val="auto"/>
+          <w:spacing w:val="0"/>
+          <w:sz w:val="28"/>
+          <w:szCs w:val="28"/>
+          <w:lang w:val="ru-RU"/>
+        </w:rPr>
+      </w:r>
+    </w:p>
+    <w:p>
+      <w:pPr>
+        <w:pStyle w:val="Normal"/>
+        <w:bidi w:val="0"/>
+        <w:jc w:val="start"/>
+        <w:rPr>
+          <w:rFonts w:ascii="Calibri" w:hAnsi="Calibri" w:cs="Calibri"/>
+          <w:b w:val="false"/>
+          <w:bCs w:val="false"/>
+          <w:i w:val="false"/>
+          <w:i w:val="false"/>
+          <w:caps w:val="false"/>
+          <w:smallCaps w:val="false"/>
+          <w:color w:val="auto"/>
+          <w:spacing w:val="0"/>
+          <w:sz w:val="28"/>
+          <w:szCs w:val="28"/>
+          <w:lang w:val="ru-RU"/>
+        </w:rPr>
+      </w:pPr>
+      <w:r>
+        <w:rPr>
+          <w:rFonts w:cs="Calibri" w:ascii="Calibri" w:hAnsi="Calibri"/>
+          <w:b w:val="false"/>
+          <w:bCs w:val="false"/>
+          <w:i w:val="false"/>
+          <w:caps w:val="false"/>
+          <w:smallCaps w:val="false"/>
+          <w:color w:val="auto"/>
+          <w:spacing w:val="0"/>
+          <w:sz w:val="28"/>
+          <w:szCs w:val="28"/>
+          <w:lang w:val="ru-RU"/>
+        </w:rPr>
+      </w:r>
+    </w:p>
+    <w:p>
+      <w:pPr>
+        <w:pStyle w:val="Normal"/>
+        <w:bidi w:val="0"/>
+        <w:jc w:val="start"/>
+        <w:rPr>
+          <w:rFonts w:ascii="Calibri" w:hAnsi="Calibri" w:cs="Calibri"/>
+          <w:b w:val="false"/>
+          <w:bCs w:val="false"/>
+          <w:i w:val="false"/>
+          <w:i w:val="false"/>
+          <w:caps w:val="false"/>
+          <w:smallCaps w:val="false"/>
+          <w:color w:val="auto"/>
+          <w:spacing w:val="0"/>
+          <w:sz w:val="28"/>
+          <w:szCs w:val="28"/>
+          <w:lang w:val="ru-RU"/>
+        </w:rPr>
+      </w:pPr>
+      <w:r>
+        <w:rPr>
+          <w:rFonts w:cs="Calibri" w:ascii="Calibri" w:hAnsi="Calibri"/>
+          <w:b w:val="false"/>
+          <w:bCs w:val="false"/>
+          <w:i w:val="false"/>
+          <w:caps w:val="false"/>
+          <w:smallCaps w:val="false"/>
+          <w:color w:val="auto"/>
+          <w:spacing w:val="0"/>
+          <w:sz w:val="28"/>
+          <w:szCs w:val="28"/>
+          <w:lang w:val="ru-RU"/>
+        </w:rPr>
+      </w:r>
+    </w:p>
+    <w:p>
+      <w:pPr>
+        <w:pStyle w:val="Normal"/>
+        <w:bidi w:val="0"/>
+        <w:jc w:val="start"/>
+        <w:rPr>
+          <w:rFonts w:ascii="Calibri" w:hAnsi="Calibri" w:cs="Calibri"/>
+          <w:b w:val="false"/>
+          <w:bCs w:val="false"/>
+          <w:i w:val="false"/>
+          <w:i w:val="false"/>
+          <w:caps w:val="false"/>
+          <w:smallCaps w:val="false"/>
+          <w:color w:val="auto"/>
+          <w:spacing w:val="0"/>
+          <w:sz w:val="28"/>
+          <w:szCs w:val="28"/>
+          <w:lang w:val="ru-RU"/>
+        </w:rPr>
+      </w:pPr>
+      <w:r>
+        <w:rPr>
+          <w:rFonts w:cs="Calibri" w:ascii="Calibri" w:hAnsi="Calibri"/>
+          <w:b w:val="false"/>
+          <w:bCs w:val="false"/>
+          <w:i w:val="false"/>
+          <w:caps w:val="false"/>
+          <w:smallCaps w:val="false"/>
+          <w:color w:val="auto"/>
+          <w:spacing w:val="0"/>
+          <w:sz w:val="28"/>
+          <w:szCs w:val="28"/>
+          <w:lang w:val="ru-RU"/>
+        </w:rPr>
+      </w:r>
+    </w:p>
+    <w:p>
+      <w:pPr>
+        <w:pStyle w:val="Normal"/>
+        <w:bidi w:val="0"/>
+        <w:jc w:val="start"/>
+        <w:rPr>
+          <w:rFonts w:ascii="Calibri" w:hAnsi="Calibri" w:cs="Calibri"/>
+          <w:b w:val="false"/>
+          <w:bCs w:val="false"/>
+          <w:i w:val="false"/>
+          <w:i w:val="false"/>
+          <w:caps w:val="false"/>
+          <w:smallCaps w:val="false"/>
+          <w:color w:val="auto"/>
+          <w:spacing w:val="0"/>
+          <w:sz w:val="28"/>
+          <w:szCs w:val="28"/>
+          <w:lang w:val="ru-RU"/>
+        </w:rPr>
+      </w:pPr>
+      <w:r>
+        <w:rPr>
+          <w:rFonts w:cs="Calibri" w:ascii="Calibri" w:hAnsi="Calibri"/>
+          <w:b w:val="false"/>
+          <w:bCs w:val="false"/>
+          <w:i w:val="false"/>
+          <w:caps w:val="false"/>
+          <w:smallCaps w:val="false"/>
+          <w:color w:val="auto"/>
+          <w:spacing w:val="0"/>
+          <w:sz w:val="28"/>
+          <w:szCs w:val="28"/>
+          <w:lang w:val="ru-RU"/>
+        </w:rPr>
+      </w:r>
+    </w:p>
+    <w:p>
+      <w:pPr>
+        <w:pStyle w:val="Normal"/>
+        <w:bidi w:val="0"/>
+        <w:jc w:val="start"/>
+        <w:rPr>
+          <w:rFonts w:ascii="Calibri" w:hAnsi="Calibri" w:cs="Calibri"/>
+          <w:b w:val="false"/>
+          <w:bCs w:val="false"/>
+          <w:i w:val="false"/>
+          <w:i w:val="false"/>
+          <w:caps w:val="false"/>
+          <w:smallCaps w:val="false"/>
+          <w:color w:val="auto"/>
+          <w:spacing w:val="0"/>
+          <w:sz w:val="28"/>
+          <w:szCs w:val="28"/>
+          <w:lang w:val="ru-RU"/>
+        </w:rPr>
+      </w:pPr>
+      <w:r>
+        <w:rPr>
+          <w:rFonts w:cs="Calibri" w:ascii="Calibri" w:hAnsi="Calibri"/>
+          <w:b w:val="false"/>
+          <w:bCs w:val="false"/>
+          <w:i w:val="false"/>
+          <w:caps w:val="false"/>
+          <w:smallCaps w:val="false"/>
+          <w:color w:val="auto"/>
+          <w:spacing w:val="0"/>
+          <w:sz w:val="28"/>
+          <w:szCs w:val="28"/>
+          <w:lang w:val="ru-RU"/>
+        </w:rPr>
+      </w:r>
+    </w:p>
+    <w:p>
+      <w:pPr>
+        <w:pStyle w:val="Normal"/>
+        <w:bidi w:val="0"/>
+        <w:jc w:val="start"/>
+        <w:rPr>
+          <w:rFonts w:ascii="Calibri" w:hAnsi="Calibri" w:cs="Calibri"/>
+          <w:b w:val="false"/>
+          <w:bCs w:val="false"/>
+          <w:i w:val="false"/>
+          <w:i w:val="false"/>
+          <w:caps w:val="false"/>
+          <w:smallCaps w:val="false"/>
+          <w:color w:val="auto"/>
+          <w:spacing w:val="0"/>
+          <w:sz w:val="28"/>
+          <w:szCs w:val="28"/>
+          <w:lang w:val="ru-RU"/>
+        </w:rPr>
+      </w:pPr>
+      <w:r>
+        <w:rPr>
+          <w:rFonts w:cs="Calibri" w:ascii="Calibri" w:hAnsi="Calibri"/>
+          <w:b w:val="false"/>
+          <w:bCs w:val="false"/>
+          <w:i w:val="false"/>
+          <w:caps w:val="false"/>
+          <w:smallCaps w:val="false"/>
+          <w:color w:val="auto"/>
+          <w:spacing w:val="0"/>
+          <w:sz w:val="28"/>
+          <w:szCs w:val="28"/>
+          <w:lang w:val="ru-RU"/>
+        </w:rPr>
+      </w:r>
+    </w:p>
+    <w:p>
+      <w:pPr>
+        <w:pStyle w:val="Normal"/>
+        <w:bidi w:val="0"/>
+        <w:jc w:val="start"/>
+        <w:rPr>
+          <w:rFonts w:ascii="Calibri" w:hAnsi="Calibri" w:cs="Calibri"/>
+          <w:b w:val="false"/>
+          <w:bCs w:val="false"/>
+          <w:i w:val="false"/>
+          <w:i w:val="false"/>
+          <w:caps w:val="false"/>
+          <w:smallCaps w:val="false"/>
+          <w:color w:val="auto"/>
+          <w:spacing w:val="0"/>
+          <w:sz w:val="28"/>
+          <w:szCs w:val="28"/>
+          <w:lang w:val="ru-RU"/>
+        </w:rPr>
+      </w:pPr>
+      <w:r>
+        <w:rPr>
+          <w:rFonts w:cs="Calibri" w:ascii="Calibri" w:hAnsi="Calibri"/>
+          <w:b w:val="false"/>
+          <w:bCs w:val="false"/>
+          <w:i w:val="false"/>
+          <w:caps w:val="false"/>
+          <w:smallCaps w:val="false"/>
+          <w:color w:val="auto"/>
+          <w:spacing w:val="0"/>
+          <w:sz w:val="28"/>
+          <w:szCs w:val="28"/>
+          <w:lang w:val="ru-RU"/>
+        </w:rPr>
+      </w:r>
+    </w:p>
+    <w:p>
+      <w:pPr>
+        <w:pStyle w:val="Normal"/>
+        <w:bidi w:val="0"/>
+        <w:jc w:val="start"/>
+        <w:rPr>
+          <w:rFonts w:ascii="Calibri" w:hAnsi="Calibri" w:cs="Calibri"/>
+          <w:b w:val="false"/>
+          <w:bCs w:val="false"/>
+          <w:i w:val="false"/>
+          <w:i w:val="false"/>
+          <w:caps w:val="false"/>
+          <w:smallCaps w:val="false"/>
+          <w:color w:val="auto"/>
+          <w:spacing w:val="0"/>
+          <w:sz w:val="28"/>
+          <w:szCs w:val="28"/>
+          <w:lang w:val="ru-RU"/>
+        </w:rPr>
+      </w:pPr>
+      <w:r>
+        <w:rPr>
+          <w:rFonts w:cs="Calibri" w:ascii="Calibri" w:hAnsi="Calibri"/>
+          <w:b w:val="false"/>
+          <w:bCs w:val="false"/>
+          <w:i w:val="false"/>
+          <w:caps w:val="false"/>
+          <w:smallCaps w:val="false"/>
+          <w:color w:val="auto"/>
+          <w:spacing w:val="0"/>
+          <w:sz w:val="28"/>
+          <w:szCs w:val="28"/>
+          <w:lang w:val="ru-RU"/>
+        </w:rPr>
+      </w:r>
+    </w:p>
+    <w:p>
+      <w:pPr>
+        <w:pStyle w:val="Normal"/>
+        <w:bidi w:val="0"/>
+        <w:jc w:val="start"/>
+        <w:rPr>
+          <w:rFonts w:ascii="Calibri" w:hAnsi="Calibri" w:cs="Calibri"/>
+          <w:b w:val="false"/>
+          <w:bCs w:val="false"/>
+          <w:i w:val="false"/>
+          <w:i w:val="false"/>
+          <w:caps w:val="false"/>
+          <w:smallCaps w:val="false"/>
+          <w:color w:val="auto"/>
+          <w:spacing w:val="0"/>
+          <w:sz w:val="28"/>
+          <w:szCs w:val="28"/>
+          <w:lang w:val="ru-RU"/>
+        </w:rPr>
+      </w:pPr>
+      <w:r>
+        <w:rPr>
+          <w:rFonts w:cs="Calibri" w:ascii="Calibri" w:hAnsi="Calibri"/>
+          <w:b w:val="false"/>
+          <w:bCs w:val="false"/>
+          <w:i w:val="false"/>
+          <w:caps w:val="false"/>
+          <w:smallCaps w:val="false"/>
+          <w:color w:val="auto"/>
+          <w:spacing w:val="0"/>
+          <w:sz w:val="28"/>
+          <w:szCs w:val="28"/>
+          <w:lang w:val="ru-RU"/>
+        </w:rPr>
+      </w:r>
+    </w:p>
+    <w:p>
+      <w:pPr>
+        <w:pStyle w:val="Normal"/>
+        <w:bidi w:val="0"/>
+        <w:jc w:val="start"/>
+        <w:rPr>
+          <w:rFonts w:ascii="Calibri" w:hAnsi="Calibri" w:cs="Calibri"/>
+          <w:b w:val="false"/>
+          <w:bCs w:val="false"/>
+          <w:i w:val="false"/>
+          <w:i w:val="false"/>
+          <w:caps w:val="false"/>
+          <w:smallCaps w:val="false"/>
+          <w:color w:val="auto"/>
+          <w:spacing w:val="0"/>
+          <w:sz w:val="28"/>
+          <w:szCs w:val="28"/>
+          <w:lang w:val="ru-RU"/>
+        </w:rPr>
+      </w:pPr>
+      <w:r>
+        <w:rPr>
+          <w:rFonts w:cs="Calibri" w:ascii="Calibri" w:hAnsi="Calibri"/>
+          <w:b w:val="false"/>
+          <w:bCs w:val="false"/>
+          <w:i w:val="false"/>
+          <w:caps w:val="false"/>
+          <w:smallCaps w:val="false"/>
+          <w:color w:val="auto"/>
+          <w:spacing w:val="0"/>
+          <w:sz w:val="28"/>
+          <w:szCs w:val="28"/>
+          <w:lang w:val="ru-RU"/>
+        </w:rPr>
+      </w:r>
+    </w:p>
+    <w:p>
+      <w:pPr>
+        <w:pStyle w:val="Normal"/>
+        <w:bidi w:val="0"/>
+        <w:jc w:val="start"/>
+        <w:rPr>
+          <w:rFonts w:ascii="Calibri" w:hAnsi="Calibri" w:cs="Calibri"/>
+          <w:b w:val="false"/>
+          <w:bCs w:val="false"/>
+          <w:i w:val="false"/>
+          <w:i w:val="false"/>
+          <w:caps w:val="false"/>
+          <w:smallCaps w:val="false"/>
+          <w:color w:val="auto"/>
+          <w:spacing w:val="0"/>
+          <w:sz w:val="28"/>
+          <w:szCs w:val="28"/>
+          <w:lang w:val="ru-RU"/>
+        </w:rPr>
+      </w:pPr>
+      <w:r>
+        <w:rPr>
+          <w:rFonts w:cs="Calibri" w:ascii="Calibri" w:hAnsi="Calibri"/>
+          <w:b w:val="false"/>
+          <w:bCs w:val="false"/>
+          <w:i w:val="false"/>
+          <w:caps w:val="false"/>
+          <w:smallCaps w:val="false"/>
+          <w:color w:val="auto"/>
+          <w:spacing w:val="0"/>
+          <w:sz w:val="28"/>
+          <w:szCs w:val="28"/>
+          <w:lang w:val="ru-RU"/>
+        </w:rPr>
+      </w:r>
+    </w:p>
+    <w:p>
+      <w:pPr>
+        <w:pStyle w:val="Normal"/>
+        <w:bidi w:val="0"/>
+        <w:jc w:val="start"/>
+        <w:rPr>
+          <w:rFonts w:ascii="Calibri" w:hAnsi="Calibri" w:cs="Calibri"/>
+          <w:b w:val="false"/>
+          <w:bCs w:val="false"/>
+          <w:i w:val="false"/>
+          <w:i w:val="false"/>
+          <w:caps w:val="false"/>
+          <w:smallCaps w:val="false"/>
+          <w:color w:val="auto"/>
+          <w:spacing w:val="0"/>
+          <w:sz w:val="28"/>
+          <w:szCs w:val="28"/>
+          <w:lang w:val="ru-RU"/>
+        </w:rPr>
+      </w:pPr>
+      <w:r>
+        <w:rPr>
+          <w:rFonts w:cs="Calibri" w:ascii="Calibri" w:hAnsi="Calibri"/>
+          <w:b w:val="false"/>
+          <w:bCs w:val="false"/>
+          <w:i w:val="false"/>
+          <w:caps w:val="false"/>
+          <w:smallCaps w:val="false"/>
+          <w:color w:val="auto"/>
+          <w:spacing w:val="0"/>
+          <w:sz w:val="28"/>
+          <w:szCs w:val="28"/>
+          <w:lang w:val="ru-RU"/>
+        </w:rPr>
+      </w:r>
+    </w:p>
+    <w:p>
+      <w:pPr>
+        <w:pStyle w:val="Normal"/>
+        <w:bidi w:val="0"/>
+        <w:jc w:val="start"/>
+        <w:rPr>
+          <w:rFonts w:ascii="Calibri" w:hAnsi="Calibri" w:cs="Calibri"/>
+          <w:b w:val="false"/>
+          <w:bCs w:val="false"/>
+          <w:i w:val="false"/>
+          <w:i w:val="false"/>
+          <w:caps w:val="false"/>
+          <w:smallCaps w:val="false"/>
+          <w:color w:val="auto"/>
+          <w:spacing w:val="0"/>
+          <w:sz w:val="28"/>
+          <w:szCs w:val="28"/>
+          <w:lang w:val="ru-RU"/>
+        </w:rPr>
+      </w:pPr>
+      <w:r>
+        <w:rPr>
+          <w:rFonts w:cs="Calibri" w:ascii="Calibri" w:hAnsi="Calibri"/>
+          <w:b w:val="false"/>
+          <w:bCs w:val="false"/>
+          <w:i w:val="false"/>
+          <w:caps w:val="false"/>
+          <w:smallCaps w:val="false"/>
+          <w:color w:val="auto"/>
+          <w:spacing w:val="0"/>
+          <w:sz w:val="28"/>
+          <w:szCs w:val="28"/>
+          <w:lang w:val="ru-RU"/>
+        </w:rPr>
+      </w:r>
+    </w:p>
+    <w:p>
+      <w:pPr>
+        <w:pStyle w:val="Normal"/>
+        <w:bidi w:val="0"/>
+        <w:jc w:val="start"/>
+        <w:rPr>
+          <w:rFonts w:ascii="Calibri" w:hAnsi="Calibri" w:cs="Calibri"/>
+          <w:b w:val="false"/>
+          <w:bCs w:val="false"/>
+          <w:i w:val="false"/>
+          <w:i w:val="false"/>
+          <w:caps w:val="false"/>
+          <w:smallCaps w:val="false"/>
+          <w:color w:val="auto"/>
+          <w:spacing w:val="0"/>
+          <w:sz w:val="28"/>
+          <w:szCs w:val="28"/>
+          <w:lang w:val="ru-RU"/>
+        </w:rPr>
+      </w:pPr>
+      <w:r>
+        <w:rPr>
+          <w:rFonts w:cs="Calibri" w:ascii="Calibri" w:hAnsi="Calibri"/>
+          <w:b w:val="false"/>
+          <w:bCs w:val="false"/>
+          <w:i w:val="false"/>
+          <w:caps w:val="false"/>
+          <w:smallCaps w:val="false"/>
+          <w:color w:val="auto"/>
+          <w:spacing w:val="0"/>
+          <w:sz w:val="28"/>
+          <w:szCs w:val="28"/>
+          <w:lang w:val="ru-RU"/>
+        </w:rPr>
+      </w:r>
+    </w:p>
+    <w:p>
+      <w:pPr>
+        <w:pStyle w:val="Normal"/>
+        <w:bidi w:val="0"/>
+        <w:jc w:val="start"/>
+        <w:rPr>
+          <w:rFonts w:ascii="Calibri" w:hAnsi="Calibri" w:cs="Calibri"/>
+          <w:b w:val="false"/>
+          <w:bCs w:val="false"/>
+          <w:i w:val="false"/>
+          <w:i w:val="false"/>
+          <w:caps w:val="false"/>
+          <w:smallCaps w:val="false"/>
+          <w:color w:val="auto"/>
+          <w:spacing w:val="0"/>
+          <w:sz w:val="28"/>
+          <w:szCs w:val="28"/>
+          <w:lang w:val="ru-RU"/>
+        </w:rPr>
+      </w:pPr>
+      <w:r>
+        <w:rPr>
+          <w:rFonts w:cs="Calibri" w:ascii="Calibri" w:hAnsi="Calibri"/>
+          <w:b w:val="false"/>
+          <w:bCs w:val="false"/>
+          <w:i w:val="false"/>
+          <w:caps w:val="false"/>
+          <w:smallCaps w:val="false"/>
+          <w:color w:val="auto"/>
+          <w:spacing w:val="0"/>
+          <w:sz w:val="28"/>
+          <w:szCs w:val="28"/>
+          <w:lang w:val="ru-RU"/>
+        </w:rPr>
+      </w:r>
+    </w:p>
+    <w:p>
+      <w:pPr>
+        <w:pStyle w:val="Normal"/>
+        <w:bidi w:val="0"/>
+        <w:jc w:val="start"/>
+        <w:rPr>
+          <w:rFonts w:ascii="Calibri" w:hAnsi="Calibri" w:cs="Calibri"/>
+          <w:b w:val="false"/>
+          <w:bCs w:val="false"/>
+          <w:i w:val="false"/>
+          <w:i w:val="false"/>
+          <w:caps w:val="false"/>
+          <w:smallCaps w:val="false"/>
+          <w:color w:val="auto"/>
+          <w:spacing w:val="0"/>
+          <w:sz w:val="28"/>
+          <w:szCs w:val="28"/>
+          <w:lang w:val="ru-RU"/>
+        </w:rPr>
+      </w:pPr>
+      <w:r>
+        <w:rPr>
+          <w:rFonts w:cs="Calibri" w:ascii="Calibri" w:hAnsi="Calibri"/>
+          <w:b w:val="false"/>
+          <w:bCs w:val="false"/>
+          <w:i w:val="false"/>
+          <w:caps w:val="false"/>
+          <w:smallCaps w:val="false"/>
+          <w:color w:val="auto"/>
+          <w:spacing w:val="0"/>
+          <w:sz w:val="28"/>
+          <w:szCs w:val="28"/>
+          <w:lang w:val="ru-RU"/>
+        </w:rPr>
+      </w:r>
+    </w:p>
+    <w:p>
+      <w:pPr>
+        <w:pStyle w:val="Normal"/>
+        <w:bidi w:val="0"/>
+        <w:jc w:val="start"/>
+        <w:rPr>
+          <w:rFonts w:ascii="Calibri" w:hAnsi="Calibri" w:cs="Calibri"/>
+          <w:b w:val="false"/>
+          <w:bCs w:val="false"/>
+          <w:i w:val="false"/>
+          <w:i w:val="false"/>
+          <w:caps w:val="false"/>
+          <w:smallCaps w:val="false"/>
+          <w:color w:val="auto"/>
+          <w:spacing w:val="0"/>
+          <w:sz w:val="28"/>
+          <w:szCs w:val="28"/>
+          <w:lang w:val="ru-RU"/>
+        </w:rPr>
+      </w:pPr>
+      <w:r>
+        <w:rPr>
+          <w:rFonts w:cs="Calibri" w:ascii="Calibri" w:hAnsi="Calibri"/>
+          <w:b w:val="false"/>
+          <w:bCs w:val="false"/>
+          <w:i w:val="false"/>
+          <w:caps w:val="false"/>
+          <w:smallCaps w:val="false"/>
+          <w:color w:val="auto"/>
+          <w:spacing w:val="0"/>
+          <w:sz w:val="28"/>
+          <w:szCs w:val="28"/>
+          <w:lang w:val="ru-RU"/>
+        </w:rPr>
+      </w:r>
+    </w:p>
+    <w:p>
+      <w:pPr>
+        <w:pStyle w:val="Normal"/>
+        <w:bidi w:val="0"/>
+        <w:jc w:val="start"/>
+        <w:rPr>
+          <w:rFonts w:ascii="Calibri" w:hAnsi="Calibri" w:cs="Calibri"/>
+          <w:b w:val="false"/>
+          <w:bCs w:val="false"/>
+          <w:i w:val="false"/>
+          <w:i w:val="false"/>
+          <w:caps w:val="false"/>
+          <w:smallCaps w:val="false"/>
+          <w:color w:val="auto"/>
+          <w:spacing w:val="0"/>
+          <w:sz w:val="28"/>
+          <w:szCs w:val="28"/>
+          <w:lang w:val="ru-RU"/>
+        </w:rPr>
+      </w:pPr>
+      <w:r>
+        <w:rPr>
+          <w:rFonts w:cs="Calibri" w:ascii="Calibri" w:hAnsi="Calibri"/>
+          <w:b w:val="false"/>
+          <w:bCs w:val="false"/>
+          <w:i w:val="false"/>
+          <w:caps w:val="false"/>
+          <w:smallCaps w:val="false"/>
+          <w:color w:val="auto"/>
+          <w:spacing w:val="0"/>
+          <w:sz w:val="28"/>
+          <w:szCs w:val="28"/>
+          <w:lang w:val="ru-RU"/>
+        </w:rPr>
+      </w:r>
+    </w:p>
+    <w:p>
+      <w:pPr>
+        <w:pStyle w:val="Normal"/>
+        <w:bidi w:val="0"/>
+        <w:jc w:val="start"/>
+        <w:rPr>
+          <w:rFonts w:ascii="Calibri" w:hAnsi="Calibri" w:cs="Calibri"/>
+          <w:b w:val="false"/>
+          <w:bCs w:val="false"/>
+          <w:i w:val="false"/>
+          <w:i w:val="false"/>
+          <w:caps w:val="false"/>
+          <w:smallCaps w:val="false"/>
+          <w:color w:val="auto"/>
+          <w:spacing w:val="0"/>
+          <w:sz w:val="28"/>
+          <w:szCs w:val="28"/>
+          <w:lang w:val="ru-RU"/>
+        </w:rPr>
+      </w:pPr>
+      <w:r>
+        <w:rPr>
+          <w:rFonts w:cs="Calibri" w:ascii="Calibri" w:hAnsi="Calibri"/>
+          <w:b w:val="false"/>
+          <w:bCs w:val="false"/>
+          <w:i w:val="false"/>
+          <w:caps w:val="false"/>
+          <w:smallCaps w:val="false"/>
+          <w:color w:val="auto"/>
+          <w:spacing w:val="0"/>
+          <w:sz w:val="28"/>
+          <w:szCs w:val="28"/>
+          <w:lang w:val="ru-RU"/>
+        </w:rPr>
+      </w:r>
+    </w:p>
+    <w:p>
+      <w:pPr>
+        <w:pStyle w:val="Normal"/>
+        <w:bidi w:val="0"/>
+        <w:jc w:val="start"/>
+        <w:rPr>
+          <w:rFonts w:ascii="Calibri" w:hAnsi="Calibri" w:cs="Calibri"/>
+          <w:b w:val="false"/>
+          <w:bCs w:val="false"/>
+          <w:i w:val="false"/>
+          <w:i w:val="false"/>
+          <w:caps w:val="false"/>
+          <w:smallCaps w:val="false"/>
+          <w:color w:val="auto"/>
+          <w:spacing w:val="0"/>
+          <w:sz w:val="28"/>
+          <w:szCs w:val="28"/>
+          <w:lang w:val="ru-RU"/>
+        </w:rPr>
+      </w:pPr>
+      <w:r>
+        <w:rPr>
+          <w:rFonts w:cs="Calibri" w:ascii="Calibri" w:hAnsi="Calibri"/>
+          <w:b w:val="false"/>
+          <w:bCs w:val="false"/>
+          <w:i w:val="false"/>
+          <w:caps w:val="false"/>
+          <w:smallCaps w:val="false"/>
+          <w:color w:val="auto"/>
+          <w:spacing w:val="0"/>
+          <w:sz w:val="28"/>
+          <w:szCs w:val="28"/>
+          <w:lang w:val="ru-RU"/>
+        </w:rPr>
+      </w:r>
+    </w:p>
+    <w:p>
+      <w:pPr>
+        <w:pStyle w:val="Normal"/>
+        <w:bidi w:val="0"/>
+        <w:jc w:val="start"/>
+        <w:rPr>
+          <w:rFonts w:ascii="Calibri" w:hAnsi="Calibri" w:cs="Calibri"/>
+          <w:b w:val="false"/>
+          <w:bCs w:val="false"/>
+          <w:i w:val="false"/>
+          <w:i w:val="false"/>
+          <w:caps w:val="false"/>
+          <w:smallCaps w:val="false"/>
+          <w:color w:val="auto"/>
+          <w:spacing w:val="0"/>
+          <w:sz w:val="28"/>
+          <w:szCs w:val="28"/>
+          <w:lang w:val="ru-RU"/>
+        </w:rPr>
+      </w:pPr>
+      <w:r>
+        <w:rPr>
+          <w:rFonts w:cs="Calibri" w:ascii="Calibri" w:hAnsi="Calibri"/>
+          <w:b w:val="false"/>
+          <w:bCs w:val="false"/>
+          <w:i w:val="false"/>
+          <w:caps w:val="false"/>
+          <w:smallCaps w:val="false"/>
+          <w:color w:val="auto"/>
+          <w:spacing w:val="0"/>
+          <w:sz w:val="28"/>
+          <w:szCs w:val="28"/>
+          <w:lang w:val="ru-RU"/>
+        </w:rPr>
+      </w:r>
+    </w:p>
+    <w:p>
+      <w:pPr>
+        <w:pStyle w:val="Normal"/>
+        <w:bidi w:val="0"/>
+        <w:jc w:val="start"/>
+        <w:rPr>
+          <w:rFonts w:ascii="Calibri" w:hAnsi="Calibri" w:cs="Calibri"/>
+          <w:b w:val="false"/>
+          <w:bCs w:val="false"/>
+          <w:i w:val="false"/>
+          <w:i w:val="false"/>
+          <w:caps w:val="false"/>
+          <w:smallCaps w:val="false"/>
+          <w:color w:val="auto"/>
+          <w:spacing w:val="0"/>
+          <w:sz w:val="28"/>
+          <w:szCs w:val="28"/>
+          <w:lang w:val="ru-RU"/>
+        </w:rPr>
+      </w:pPr>
+      <w:r>
+        <w:rPr>
+          <w:rFonts w:cs="Calibri" w:ascii="Calibri" w:hAnsi="Calibri"/>
+          <w:b w:val="false"/>
+          <w:bCs w:val="false"/>
           <w:i w:val="false"/>
           <w:caps w:val="false"/>
           <w:smallCaps w:val="false"/>
@@ -936,21 +4884,9 @@
         </w:rPr>
       </w:pPr>
       <w:r>
-        <w:rPr>
-          <w:rFonts w:cs="Calibri" w:ascii="Calibri" w:hAnsi="Calibri"/>
-          <w:b/>
-          <w:bCs/>
-          <w:i w:val="false"/>
-          <w:caps w:val="false"/>
-          <w:smallCaps w:val="false"/>
-          <w:color w:val="auto"/>
-          <w:spacing w:val="0"/>
-          <w:sz w:val="28"/>
-          <w:szCs w:val="28"/>
-          <w:lang w:val="ru-RU"/>
-        </w:rPr>
+        <w:rPr/>
         <w:drawing>
-          <wp:anchor behindDoc="0" distT="0" distB="0" distL="0" distR="0" simplePos="0" locked="0" layoutInCell="0" allowOverlap="1" relativeHeight="2">
+          <wp:anchor behindDoc="0" distT="0" distB="0" distL="0" distR="0" simplePos="0" locked="0" layoutInCell="0" allowOverlap="1" relativeHeight="3">
             <wp:simplePos x="0" y="0"/>
             <wp:positionH relativeFrom="column">
               <wp:align>center</wp:align>
@@ -961,7 +4897,7 @@
             <wp:extent cx="6120130" cy="636270"/>
             <wp:effectExtent l="0" t="0" r="0" b="0"/>
             <wp:wrapSquare wrapText="largest"/>
-            <wp:docPr id="1" name="Изображение1"/>
+            <wp:docPr id="3" name="Изображение1"/>
             <wp:cNvGraphicFramePr>
               <a:graphicFrameLocks xmlns:a="http://schemas.openxmlformats.org/drawingml/2006/main" noChangeAspect="1"/>
             </wp:cNvGraphicFramePr>
@@ -969,13 +4905,13 @@
               <a:graphicData uri="http://schemas.openxmlformats.org/drawingml/2006/picture">
                 <pic:pic xmlns:pic="http://schemas.openxmlformats.org/drawingml/2006/picture">
                   <pic:nvPicPr>
-                    <pic:cNvPr id="1" name="Изображение1"/>
+                    <pic:cNvPr id="3" name="Изображение1"/>
                     <pic:cNvPicPr>
                       <a:picLocks noChangeAspect="1" noChangeArrowheads="1"/>
                     </pic:cNvPicPr>
                   </pic:nvPicPr>
                   <pic:blipFill>
-                    <a:blip r:embed="rId2"/>
+                    <a:blip r:embed="rId4"/>
                     <a:stretch>
                       <a:fillRect/>
                     </a:stretch>
@@ -999,7 +4935,7 @@
           <wp:inline distT="0" distB="0" distL="0" distR="0">
             <wp:extent cx="1616075" cy="3612515"/>
             <wp:effectExtent l="0" t="0" r="0" b="0"/>
-            <wp:docPr id="2" name="Изображение 2"/>
+            <wp:docPr id="4" name="Изображение 2"/>
             <wp:cNvGraphicFramePr>
               <a:graphicFrameLocks xmlns:a="http://schemas.openxmlformats.org/drawingml/2006/main" noChangeAspect="1"/>
             </wp:cNvGraphicFramePr>
@@ -1007,13 +4943,13 @@
               <a:graphicData uri="http://schemas.openxmlformats.org/drawingml/2006/picture">
                 <pic:pic xmlns:pic="http://schemas.openxmlformats.org/drawingml/2006/picture">
                   <pic:nvPicPr>
-                    <pic:cNvPr id="2" name="Изображение 2"/>
+                    <pic:cNvPr id="4" name="Изображение 2"/>
                     <pic:cNvPicPr>
                       <a:picLocks noChangeAspect="1" noChangeArrowheads="1"/>
                     </pic:cNvPicPr>
                   </pic:nvPicPr>
                   <pic:blipFill>
-                    <a:blip r:embed="rId3"/>
+                    <a:blip r:embed="rId5"/>
                     <a:stretch>
                       <a:fillRect/>
                     </a:stretch>
@@ -1433,15 +5369,15 @@
       <w:lang w:val="ru-RU" w:eastAsia="zh-CN" w:bidi="hi-IN"/>
     </w:rPr>
   </w:style>
-  <w:style w:type="character" w:styleId="user">
-    <w:name w:val="Символ нумерации (user)"/>
+  <w:style w:type="character" w:styleId="Style14">
+    <w:name w:val="Символ нумерации"/>
     <w:qFormat/>
     <w:rPr>
       <w:b w:val="false"/>
       <w:bCs w:val="false"/>
     </w:rPr>
   </w:style>
-  <w:style w:type="paragraph" w:styleId="Style14">
+  <w:style w:type="paragraph" w:styleId="Style15">
     <w:name w:val="Заголовок"/>
     <w:basedOn w:val="Normal"/>
     <w:next w:val="BodyText"/>
@@ -1488,7 +5424,7 @@
       <w:szCs w:val="24"/>
     </w:rPr>
   </w:style>
-  <w:style w:type="paragraph" w:styleId="Style15">
+  <w:style w:type="paragraph" w:styleId="Style16">
     <w:name w:val="Указатель"/>
     <w:basedOn w:val="Normal"/>
     <w:qFormat/>
@@ -1499,7 +5435,7 @@
       <w:rFonts w:cs="Lucida Sans"/>
     </w:rPr>
   </w:style>
-  <w:style w:type="paragraph" w:styleId="user1">
+  <w:style w:type="paragraph" w:styleId="user">
     <w:name w:val="Заголовок (user)"/>
     <w:basedOn w:val="Normal"/>
     <w:next w:val="BodyText"/>
@@ -1514,7 +5450,7 @@
       <w:szCs w:val="28"/>
     </w:rPr>
   </w:style>
-  <w:style w:type="paragraph" w:styleId="user2">
+  <w:style w:type="paragraph" w:styleId="user1">
     <w:name w:val="Указатель (user)"/>
     <w:basedOn w:val="Normal"/>
     <w:qFormat/>
